--- a/document/kursova.docx
+++ b/document/kursova.docx
@@ -2314,7 +2314,16 @@
     </w:p>
     <w:p>
       <w:r>
-        <w:t>Актуальність роботи обумовлена ​​зростаючою популярністю ігрової індустрії та розвитком технологій віртуальної реальності. Навчання 3D-моделюванню, текстуруванню та програмуванню для ігор є важливим кроком для освоєння нових професій та отримання конкурентних переваг на ринку праці.</w:t>
+        <w:t>Актуальність роботи обумовлена</w:t>
+      </w:r>
+      <w:r>
+        <w:rPr>
+          <w:lang w:val="ru-RU"/>
+        </w:rPr>
+        <w:t xml:space="preserve"> </w:t>
+      </w:r>
+      <w:r>
+        <w:t>зростаючою популярністю ігрової індустрії та розвитком технологій віртуальної реальності. Навчання 3D-моделюванню, текстуруванню та програмуванню для ігор є важливим кроком для освоєння нових професій та отримання конкурентних переваг на ринку праці.</w:t>
       </w:r>
     </w:p>
     <w:p>
@@ -4489,12 +4498,9 @@
       </w:r>
       <w:r>
         <w:rPr>
-          <w:lang w:val="ru-RU"/>
-        </w:rPr>
-        <w:t>.</w:t>
-      </w:r>
-      <w:r>
-        <w:t xml:space="preserve"> </w:t>
+          <w:lang w:val="en-US"/>
+        </w:rPr>
+        <w:t>;</w:t>
       </w:r>
     </w:p>
     <w:p>
@@ -4510,13 +4516,19 @@
         </w:rPr>
       </w:pPr>
       <w:r>
-        <w:t>Штучний інтелект</w:t>
-      </w:r>
-      <w:r>
-        <w:rPr>
-          <w:lang w:val="ru-RU"/>
-        </w:rPr>
-        <w:t>.</w:t>
+        <w:rPr>
+          <w:lang w:val="ru-RU"/>
+        </w:rPr>
+        <w:t>ш</w:t>
+      </w:r>
+      <w:r>
+        <w:t>тучний інтелект</w:t>
+      </w:r>
+      <w:r>
+        <w:rPr>
+          <w:lang w:val="en-US"/>
+        </w:rPr>
+        <w:t>;</w:t>
       </w:r>
     </w:p>
     <w:p>
@@ -4532,10 +4544,19 @@
         </w:rPr>
       </w:pPr>
       <w:r>
-        <w:t>Візуальні ефекти</w:t>
-      </w:r>
-      <w:r>
-        <w:t>.</w:t>
+        <w:rPr>
+          <w:lang w:val="ru-RU"/>
+        </w:rPr>
+        <w:t>в</w:t>
+      </w:r>
+      <w:r>
+        <w:t>ізуальні ефекти</w:t>
+      </w:r>
+      <w:r>
+        <w:rPr>
+          <w:lang w:val="en-US"/>
+        </w:rPr>
+        <w:t>;</w:t>
       </w:r>
     </w:p>
     <w:p>
@@ -4554,7 +4575,7 @@
         <w:rPr>
           <w:lang w:val="en-US"/>
         </w:rPr>
-        <w:t>I</w:t>
+        <w:t>i</w:t>
       </w:r>
       <w:r>
         <w:rPr>
@@ -4614,7 +4635,7 @@
         <w:rPr>
           <w:lang w:val="ru-RU"/>
         </w:rPr>
-        <w:t>.</w:t>
+        <w:t>;</w:t>
       </w:r>
     </w:p>
     <w:p>
@@ -4630,13 +4651,19 @@
         </w:rPr>
       </w:pPr>
       <w:r>
-        <w:t>Збереження</w:t>
-      </w:r>
-      <w:r>
-        <w:rPr>
-          <w:lang w:val="ru-RU"/>
-        </w:rPr>
-        <w:t>.</w:t>
+        <w:rPr>
+          <w:lang w:val="ru-RU"/>
+        </w:rPr>
+        <w:t>з</w:t>
+      </w:r>
+      <w:r>
+        <w:t>береження</w:t>
+      </w:r>
+      <w:r>
+        <w:rPr>
+          <w:lang w:val="en-US"/>
+        </w:rPr>
+        <w:t>;</w:t>
       </w:r>
     </w:p>
     <w:p>
@@ -4652,13 +4679,19 @@
         </w:rPr>
       </w:pPr>
       <w:r>
-        <w:t>Ігрове меню</w:t>
-      </w:r>
-      <w:r>
-        <w:rPr>
-          <w:lang w:val="ru-RU"/>
-        </w:rPr>
-        <w:t>.</w:t>
+        <w:rPr>
+          <w:lang w:val="en-US"/>
+        </w:rPr>
+        <w:t>i</w:t>
+      </w:r>
+      <w:r>
+        <w:t>грове меню</w:t>
+      </w:r>
+      <w:r>
+        <w:rPr>
+          <w:lang w:val="en-US"/>
+        </w:rPr>
+        <w:t>;</w:t>
       </w:r>
     </w:p>
     <w:p>
@@ -4674,13 +4707,19 @@
         </w:rPr>
       </w:pPr>
       <w:r>
-        <w:t>Налаштування гри</w:t>
-      </w:r>
-      <w:r>
-        <w:rPr>
-          <w:lang w:val="ru-RU"/>
-        </w:rPr>
-        <w:t>.</w:t>
+        <w:rPr>
+          <w:lang w:val="ru-RU"/>
+        </w:rPr>
+        <w:t>н</w:t>
+      </w:r>
+      <w:r>
+        <w:t>алаштування гри</w:t>
+      </w:r>
+      <w:r>
+        <w:rPr>
+          <w:lang w:val="en-US"/>
+        </w:rPr>
+        <w:t>;</w:t>
       </w:r>
     </w:p>
     <w:p>
@@ -4696,7 +4735,13 @@
         </w:rPr>
       </w:pPr>
       <w:r>
-        <w:t>Синематики</w:t>
+        <w:rPr>
+          <w:lang w:val="ru-RU"/>
+        </w:rPr>
+        <w:t>с</w:t>
+      </w:r>
+      <w:r>
+        <w:t>инематики</w:t>
       </w:r>
       <w:r>
         <w:rPr>
@@ -4904,7 +4949,7 @@
         <w:rPr>
           <w:lang w:val="ru-RU"/>
         </w:rPr>
-        <w:t>№1</w:t>
+        <w:t>1</w:t>
       </w:r>
       <w:r>
         <w:rPr>
@@ -5016,13 +5061,13 @@
         <w:rPr>
           <w:lang w:val="ru-RU"/>
         </w:rPr>
-        <w:t>№2</w:t>
-      </w:r>
-      <w:r>
-        <w:rPr>
-          <w:lang w:val="ru-RU"/>
-        </w:rPr>
-        <w:t>, №3</w:t>
+        <w:t>2</w:t>
+      </w:r>
+      <w:r>
+        <w:rPr>
+          <w:lang w:val="ru-RU"/>
+        </w:rPr>
+        <w:t>, 3</w:t>
       </w:r>
       <w:r>
         <w:rPr>
@@ -5040,7 +5085,7 @@
         <w:rPr>
           <w:lang w:val="ru-RU"/>
         </w:rPr>
-        <w:t>та №4</w:t>
+        <w:t>та 4</w:t>
       </w:r>
       <w:r>
         <w:rPr>
@@ -5265,7 +5310,7 @@
         <w:rPr>
           <w:lang w:val="ru-RU"/>
         </w:rPr>
-        <w:t>№5.</w:t>
+        <w:t>5.</w:t>
       </w:r>
     </w:p>
     <w:p>
@@ -9986,7 +10031,13 @@
         <w:rPr>
           <w:lang w:val="ru-RU"/>
         </w:rPr>
-        <w:t>Встановити та разпакувати арх</w:t>
+        <w:t>в</w:t>
+      </w:r>
+      <w:r>
+        <w:rPr>
+          <w:lang w:val="ru-RU"/>
+        </w:rPr>
+        <w:t>становити та разпакувати арх</w:t>
       </w:r>
       <w:r>
         <w:rPr>
@@ -10017,7 +10068,13 @@
         <w:rPr>
           <w:lang w:val="ru-RU"/>
         </w:rPr>
-        <w:t xml:space="preserve">Встановити компонент </w:t>
+        <w:t>в</w:t>
+      </w:r>
+      <w:r>
+        <w:rPr>
+          <w:lang w:val="ru-RU"/>
+        </w:rPr>
+        <w:t xml:space="preserve">становити компонент </w:t>
       </w:r>
       <w:r>
         <w:rPr>
@@ -10054,7 +10111,19 @@
         <w:rPr>
           <w:lang w:val="ru-RU"/>
         </w:rPr>
-        <w:t xml:space="preserve">Запустити </w:t>
+        <w:t>з</w:t>
+      </w:r>
+      <w:r>
+        <w:rPr>
+          <w:lang w:val="ru-RU"/>
+        </w:rPr>
+        <w:t xml:space="preserve">апустити </w:t>
+      </w:r>
+      <w:r>
+        <w:rPr>
+          <w:lang w:val="ru-RU"/>
+        </w:rPr>
+        <w:t xml:space="preserve">файл </w:t>
       </w:r>
       <w:r>
         <w:rPr>
@@ -10124,7 +10193,13 @@
         <w:rPr>
           <w:lang w:val="ru-RU"/>
         </w:rPr>
-        <w:t>Завантажите весь про</w:t>
+        <w:t>з</w:t>
+      </w:r>
+      <w:r>
+        <w:rPr>
+          <w:lang w:val="ru-RU"/>
+        </w:rPr>
+        <w:t>авантажите весь про</w:t>
       </w:r>
       <w:r>
         <w:rPr>
@@ -10179,7 +10254,13 @@
         <w:rPr>
           <w:lang w:val="ru-RU"/>
         </w:rPr>
-        <w:t>Разпакувати</w:t>
+        <w:t>р</w:t>
+      </w:r>
+      <w:r>
+        <w:rPr>
+          <w:lang w:val="ru-RU"/>
+        </w:rPr>
+        <w:t>азпакувати</w:t>
       </w:r>
       <w:r>
         <w:rPr>
@@ -10204,7 +10285,13 @@
         <w:rPr>
           <w:lang w:val="ru-RU"/>
         </w:rPr>
-        <w:t xml:space="preserve">Завантажити </w:t>
+        <w:t>з</w:t>
+      </w:r>
+      <w:r>
+        <w:rPr>
+          <w:lang w:val="ru-RU"/>
+        </w:rPr>
+        <w:t xml:space="preserve">авантажити </w:t>
       </w:r>
       <w:r>
         <w:rPr>
@@ -10235,7 +10322,127 @@
         <w:rPr>
           <w:lang w:val="ru-RU"/>
         </w:rPr>
-        <w:t xml:space="preserve">Клацнути по файлу </w:t>
+        <w:t>натиснути</w:t>
+      </w:r>
+      <w:r>
+        <w:rPr>
+          <w:lang w:val="ru-RU"/>
+        </w:rPr>
+        <w:t xml:space="preserve"> </w:t>
+      </w:r>
+      <w:r>
+        <w:rPr>
+          <w:lang w:val="ru-RU"/>
+        </w:rPr>
+        <w:t>правою</w:t>
+      </w:r>
+      <w:r>
+        <w:rPr>
+          <w:lang w:val="ru-RU"/>
+        </w:rPr>
+        <w:t xml:space="preserve"> </w:t>
+      </w:r>
+      <w:r>
+        <w:rPr>
+          <w:lang w:val="ru-RU"/>
+        </w:rPr>
+        <w:t>кнопкою</w:t>
+      </w:r>
+      <w:r>
+        <w:rPr>
+          <w:lang w:val="ru-RU"/>
+        </w:rPr>
+        <w:t xml:space="preserve"> </w:t>
+      </w:r>
+      <w:r>
+        <w:rPr>
+          <w:lang w:val="ru-RU"/>
+        </w:rPr>
+        <w:t>миш</w:t>
+      </w:r>
+      <w:r>
+        <w:rPr>
+          <w:lang w:val="en-US"/>
+        </w:rPr>
+        <w:t>i</w:t>
+      </w:r>
+      <w:r>
+        <w:rPr>
+          <w:lang w:val="ru-RU"/>
+        </w:rPr>
+        <w:t xml:space="preserve"> </w:t>
+      </w:r>
+      <w:r>
+        <w:rPr>
+          <w:lang w:val="ru-RU"/>
+        </w:rPr>
+        <w:t>по</w:t>
+      </w:r>
+      <w:r>
+        <w:rPr>
+          <w:lang w:val="ru-RU"/>
+        </w:rPr>
+        <w:t xml:space="preserve"> </w:t>
+      </w:r>
+      <w:r>
+        <w:rPr>
+          <w:lang w:val="ru-RU"/>
+        </w:rPr>
+        <w:t>файлу</w:t>
+      </w:r>
+      <w:r>
+        <w:rPr>
+          <w:lang w:val="ru-RU"/>
+        </w:rPr>
+        <w:t xml:space="preserve"> “</w:t>
+      </w:r>
+      <w:r>
+        <w:rPr>
+          <w:lang w:val="en-US"/>
+        </w:rPr>
+        <w:t>RM</w:t>
+      </w:r>
+      <w:r>
+        <w:rPr>
+          <w:lang w:val="ru-RU"/>
+        </w:rPr>
+        <w:t>.</w:t>
+      </w:r>
+      <w:r>
+        <w:rPr>
+          <w:lang w:val="en-US"/>
+        </w:rPr>
+        <w:t>uproject</w:t>
+      </w:r>
+      <w:r>
+        <w:rPr>
+          <w:lang w:val="ru-RU"/>
+        </w:rPr>
+        <w:t xml:space="preserve">”, </w:t>
+      </w:r>
+      <w:r>
+        <w:rPr>
+          <w:lang w:val="ru-RU"/>
+        </w:rPr>
+        <w:t>та</w:t>
+      </w:r>
+      <w:r>
+        <w:rPr>
+          <w:lang w:val="ru-RU"/>
+        </w:rPr>
+        <w:t xml:space="preserve"> </w:t>
+      </w:r>
+      <w:r>
+        <w:rPr>
+          <w:lang w:val="ru-RU"/>
+        </w:rPr>
+        <w:t>натиснути</w:t>
+      </w:r>
+      <w:r>
+        <w:rPr>
+          <w:lang w:val="ru-RU"/>
+        </w:rPr>
+        <w:t xml:space="preserve"> </w:t>
       </w:r>
       <w:r>
         <w:rPr>
@@ -10247,54 +10454,6 @@
         <w:rPr>
           <w:lang w:val="en-US"/>
         </w:rPr>
-        <w:t>RM</w:t>
-      </w:r>
-      <w:r>
-        <w:rPr>
-          <w:lang w:val="ru-RU"/>
-        </w:rPr>
-        <w:t>.</w:t>
-      </w:r>
-      <w:r>
-        <w:rPr>
-          <w:lang w:val="en-US"/>
-        </w:rPr>
-        <w:t>uproject</w:t>
-      </w:r>
-      <w:r>
-        <w:rPr>
-          <w:lang w:val="ru-RU"/>
-        </w:rPr>
-        <w:t xml:space="preserve">” </w:t>
-      </w:r>
-      <w:r>
-        <w:rPr>
-          <w:lang w:val="ru-RU"/>
-        </w:rPr>
-        <w:t>правою кнопкою миш</w:t>
-      </w:r>
-      <w:r>
-        <w:rPr>
-          <w:lang w:val="en-US"/>
-        </w:rPr>
-        <w:t>i</w:t>
-      </w:r>
-      <w:r>
-        <w:rPr>
-          <w:lang w:val="ru-RU"/>
-        </w:rPr>
-        <w:t xml:space="preserve">, та нажати </w:t>
-      </w:r>
-      <w:r>
-        <w:rPr>
-          <w:lang w:val="ru-RU"/>
-        </w:rPr>
-        <w:t>“</w:t>
-      </w:r>
-      <w:r>
-        <w:rPr>
-          <w:lang w:val="en-US"/>
-        </w:rPr>
         <w:t>Generate</w:t>
       </w:r>
       <w:r>
@@ -10349,35 +10508,25 @@
         <w:rPr>
           <w:lang w:val="ru-RU"/>
         </w:rPr>
+        <w:t xml:space="preserve"> (</w:t>
+      </w:r>
+      <w:r>
+        <w:rPr>
+          <w:lang w:val="ru-RU"/>
+        </w:rPr>
+        <w:t>додаток Г. Рисунок 1</w:t>
+      </w:r>
+      <w:r>
+        <w:rPr>
+          <w:lang w:val="ru-RU"/>
+        </w:rPr>
+        <w:t>)</w:t>
+      </w:r>
+      <w:r>
+        <w:rPr>
+          <w:lang w:val="ru-RU"/>
+        </w:rPr>
         <w:t>;</w:t>
-      </w:r>
-    </w:p>
-    <w:p>
-      <w:pPr>
-        <w:pStyle w:val="ae"/>
-        <w:ind w:firstLine="0"/>
-        <w:jc w:val="left"/>
-        <w:rPr>
-          <w:lang w:val="ru-RU"/>
-        </w:rPr>
-      </w:pPr>
-      <w:r>
-        <w:rPr>
-          <w:lang w:val="ru-RU"/>
-        </w:rPr>
-        <w:t xml:space="preserve">Додаток </w:t>
-      </w:r>
-      <w:r>
-        <w:rPr>
-          <w:lang w:val="ru-RU"/>
-        </w:rPr>
-        <w:t>Г</w:t>
-      </w:r>
-      <w:r>
-        <w:rPr>
-          <w:lang w:val="ru-RU"/>
-        </w:rPr>
-        <w:t>. Рисунок 1.</w:t>
       </w:r>
     </w:p>
     <w:p>
@@ -10396,7 +10545,7 @@
         <w:rPr>
           <w:lang w:val="ru-RU"/>
         </w:rPr>
-        <w:t>В</w:t>
+        <w:t>в</w:t>
       </w:r>
       <w:r>
         <w:rPr>
@@ -10445,7 +10594,13 @@
         <w:rPr>
           <w:lang w:val="ru-RU"/>
         </w:rPr>
-        <w:t>Нажима</w:t>
+        <w:t>н</w:t>
+      </w:r>
+      <w:r>
+        <w:rPr>
+          <w:lang w:val="ru-RU"/>
+        </w:rPr>
+        <w:t>ажима</w:t>
       </w:r>
       <w:r>
         <w:rPr>
@@ -10499,55 +10654,38 @@
         <w:rPr>
           <w:lang w:val="ru-RU"/>
         </w:rPr>
+        <w:t xml:space="preserve"> (д</w:t>
+      </w:r>
+      <w:r>
+        <w:rPr>
+          <w:lang w:val="ru-RU"/>
+        </w:rPr>
+        <w:t xml:space="preserve">одаток </w:t>
+      </w:r>
+      <w:r>
+        <w:rPr>
+          <w:lang w:val="ru-RU"/>
+        </w:rPr>
+        <w:t>Г</w:t>
+      </w:r>
+      <w:r>
+        <w:rPr>
+          <w:lang w:val="ru-RU"/>
+        </w:rPr>
+        <w:t>. Рисунок 2</w:t>
+      </w:r>
+      <w:r>
+        <w:rPr>
+          <w:lang w:val="ru-RU"/>
+        </w:rPr>
+        <w:t>)</w:t>
+      </w:r>
+      <w:r>
+        <w:rPr>
+          <w:lang w:val="ru-RU"/>
+        </w:rPr>
         <w:t>.</w:t>
       </w:r>
-    </w:p>
-    <w:p>
-      <w:pPr>
-        <w:pStyle w:val="ae"/>
-        <w:ind w:firstLine="0"/>
-        <w:jc w:val="left"/>
-        <w:rPr>
-          <w:lang w:val="ru-RU"/>
-        </w:rPr>
-      </w:pPr>
-      <w:r>
-        <w:rPr>
-          <w:lang w:val="ru-RU"/>
-        </w:rPr>
-        <w:t xml:space="preserve">Додаток </w:t>
-      </w:r>
-      <w:r>
-        <w:rPr>
-          <w:lang w:val="ru-RU"/>
-        </w:rPr>
-        <w:t>Г</w:t>
-      </w:r>
-      <w:r>
-        <w:rPr>
-          <w:lang w:val="ru-RU"/>
-        </w:rPr>
-        <w:t>. Рисунок 2.</w:t>
-      </w:r>
-    </w:p>
-    <w:p>
-      <w:pPr>
-        <w:pStyle w:val="ae"/>
-        <w:ind w:firstLine="0"/>
-        <w:jc w:val="left"/>
-        <w:rPr>
-          <w:lang w:val="ru-RU"/>
-        </w:rPr>
-      </w:pPr>
-    </w:p>
-    <w:p>
-      <w:pPr>
-        <w:ind w:firstLine="0"/>
-        <w:rPr>
-          <w:color w:val="92D050"/>
-          <w:lang w:val="ru-RU"/>
-        </w:rPr>
-      </w:pPr>
     </w:p>
     <w:p>
       <w:pPr>
@@ -10637,9 +10775,15 @@
       </w:pPr>
       <w:r>
         <w:rPr>
+          <w:lang w:val="en-US"/>
+        </w:rPr>
+        <w:t>c</w:t>
+      </w:r>
+      <w:r>
+        <w:rPr>
           <w:lang w:val="ru-UA"/>
         </w:rPr>
-        <w:t>Створення навколишнього середовища</w:t>
+        <w:t>творення навколишнього середовища</w:t>
       </w:r>
       <w:r>
         <w:rPr>
@@ -10662,9 +10806,15 @@
       </w:pPr>
       <w:r>
         <w:rPr>
+          <w:lang w:val="ru-RU"/>
+        </w:rPr>
+        <w:t>р</w:t>
+      </w:r>
+      <w:r>
+        <w:rPr>
           <w:lang w:val="ru-UA"/>
         </w:rPr>
-        <w:t>Розробка логіки гри</w:t>
+        <w:t>озробка логіки гри</w:t>
       </w:r>
       <w:r>
         <w:rPr>
@@ -10687,9 +10837,15 @@
       </w:pPr>
       <w:r>
         <w:rPr>
+          <w:lang w:val="ru-RU"/>
+        </w:rPr>
+        <w:t>р</w:t>
+      </w:r>
+      <w:r>
+        <w:rPr>
           <w:lang w:val="ru-UA"/>
         </w:rPr>
-        <w:t>Робота з редакторами 3D моделювання та 3D моделями</w:t>
+        <w:t>обота з редакторами 3D моделювання та 3D моделями</w:t>
       </w:r>
       <w:r>
         <w:rPr>
@@ -10712,9 +10868,15 @@
       </w:pPr>
       <w:r>
         <w:rPr>
+          <w:lang w:val="ru-RU"/>
+        </w:rPr>
+        <w:t>к</w:t>
+      </w:r>
+      <w:r>
+        <w:rPr>
           <w:lang w:val="ru-UA"/>
         </w:rPr>
-        <w:t>Користувацький інтерфейс (UI)</w:t>
+        <w:t>ористувацький інтерфейс (UI)</w:t>
       </w:r>
       <w:r>
         <w:rPr>
@@ -10757,9 +10919,15 @@
       </w:pPr>
       <w:r>
         <w:rPr>
+          <w:lang w:val="ru-RU"/>
+        </w:rPr>
+        <w:t>о</w:t>
+      </w:r>
+      <w:r>
+        <w:rPr>
           <w:lang w:val="ru-UA"/>
         </w:rPr>
-        <w:t>Оволодіння інтерфейсом та інструментами Unreal Engine 5</w:t>
+        <w:t>володіння інтерфейсом та інструментами Unreal Engine 5</w:t>
       </w:r>
       <w:r>
         <w:rPr>
@@ -10784,7 +10952,13 @@
         <w:rPr>
           <w:lang w:val="ru-UA"/>
         </w:rPr>
-        <w:t>Використання Blueprint та C++ скриптів для розробки ігрової логіки</w:t>
+        <w:t>в</w:t>
+      </w:r>
+      <w:r>
+        <w:rPr>
+          <w:lang w:val="ru-UA"/>
+        </w:rPr>
+        <w:t>икористання Blueprint та C++ скриптів для розробки ігрової логіки</w:t>
       </w:r>
       <w:r>
         <w:rPr>
@@ -10832,9 +11006,15 @@
       </w:pPr>
       <w:r>
         <w:rPr>
+          <w:lang w:val="ru-RU"/>
+        </w:rPr>
+        <w:t>о</w:t>
+      </w:r>
+      <w:r>
+        <w:rPr>
           <w:lang w:val="ru-UA"/>
         </w:rPr>
-        <w:t>Основи моделювання 3D об'єктів</w:t>
+        <w:t>снови моделювання 3D об'єктів</w:t>
       </w:r>
       <w:r>
         <w:rPr>
@@ -10857,9 +11037,15 @@
       </w:pPr>
       <w:r>
         <w:rPr>
+          <w:lang w:val="en-US"/>
+        </w:rPr>
+        <w:t>i</w:t>
+      </w:r>
+      <w:r>
+        <w:rPr>
           <w:lang w:val="ru-UA"/>
         </w:rPr>
-        <w:t>Імпортування та експортування моделей</w:t>
+        <w:t>мпортування та експортування моделей</w:t>
       </w:r>
       <w:r>
         <w:rPr>
@@ -10882,9 +11068,15 @@
       </w:pPr>
       <w:r>
         <w:rPr>
+          <w:lang w:val="ru-RU"/>
+        </w:rPr>
+        <w:t>т</w:t>
+      </w:r>
+      <w:r>
+        <w:rPr>
           <w:lang w:val="ru-UA"/>
         </w:rPr>
-        <w:t>Текстурування та планування</w:t>
+        <w:t>екстурування та планування</w:t>
       </w:r>
       <w:r>
         <w:rPr>
@@ -10907,9 +11099,15 @@
       </w:pPr>
       <w:r>
         <w:rPr>
+          <w:lang w:val="ru-RU"/>
+        </w:rPr>
+        <w:t>п</w:t>
+      </w:r>
+      <w:r>
+        <w:rPr>
           <w:lang w:val="ru-UA"/>
         </w:rPr>
-        <w:t>Проектування ігрових механік</w:t>
+        <w:t>роектування ігрових механік</w:t>
       </w:r>
       <w:r>
         <w:rPr>
@@ -10934,7 +11132,13 @@
         <w:rPr>
           <w:lang w:val="ru-UA"/>
         </w:rPr>
-        <w:t>Розробка логіки взаємодії між об'єктами у грі</w:t>
+        <w:t>р</w:t>
+      </w:r>
+      <w:r>
+        <w:rPr>
+          <w:lang w:val="ru-UA"/>
+        </w:rPr>
+        <w:t>озробка логіки взаємодії між об'єктами у грі</w:t>
       </w:r>
       <w:r>
         <w:rPr>
@@ -10957,9 +11161,15 @@
       </w:pPr>
       <w:r>
         <w:rPr>
+          <w:lang w:val="ru-RU"/>
+        </w:rPr>
+        <w:t>с</w:t>
+      </w:r>
+      <w:r>
+        <w:rPr>
           <w:lang w:val="ru-UA"/>
         </w:rPr>
-        <w:t>Створення та налаштування елементів UI</w:t>
+        <w:t>творення та налаштування елементів UI</w:t>
       </w:r>
       <w:r>
         <w:rPr>
@@ -10982,9 +11192,15 @@
       </w:pPr>
       <w:r>
         <w:rPr>
+          <w:lang w:val="ru-RU"/>
+        </w:rPr>
+        <w:t>в</w:t>
+      </w:r>
+      <w:r>
+        <w:rPr>
           <w:lang w:val="ru-UA"/>
         </w:rPr>
-        <w:t>Вдосконалення навичок</w:t>
+        <w:t>досконалення навичок</w:t>
       </w:r>
       <w:r>
         <w:rPr>
@@ -11009,7 +11225,13 @@
         <w:rPr>
           <w:lang w:val="ru-UA"/>
         </w:rPr>
-        <w:t>Логічне мислення та алгоритмізація ігрової механіки</w:t>
+        <w:t>л</w:t>
+      </w:r>
+      <w:r>
+        <w:rPr>
+          <w:lang w:val="ru-UA"/>
+        </w:rPr>
+        <w:t>огічне мислення та алгоритмізація ігрової механіки</w:t>
       </w:r>
       <w:r>
         <w:rPr>
@@ -11032,9 +11254,15 @@
       </w:pPr>
       <w:r>
         <w:rPr>
+          <w:lang w:val="ru-RU"/>
+        </w:rPr>
+        <w:t>т</w:t>
+      </w:r>
+      <w:r>
+        <w:rPr>
           <w:lang w:val="ru-UA"/>
         </w:rPr>
-        <w:t>Творче вирішення проблем та усунення помилок</w:t>
+        <w:t>ворче вирішення проблем та усунення помилок</w:t>
       </w:r>
       <w:r>
         <w:rPr>
@@ -11057,9 +11285,15 @@
       </w:pPr>
       <w:r>
         <w:rPr>
+          <w:lang w:val="ru-RU"/>
+        </w:rPr>
+        <w:t>р</w:t>
+      </w:r>
+      <w:r>
+        <w:rPr>
           <w:lang w:val="ru-UA"/>
         </w:rPr>
-        <w:t>Розвиток проекту</w:t>
+        <w:t>озвиток проекту</w:t>
       </w:r>
       <w:r>
         <w:rPr>
@@ -11612,7 +11846,7 @@
         <w:rPr>
           <w:lang w:val="en-US"/>
         </w:rPr>
-        <w:t xml:space="preserve">№1. </w:t>
+        <w:t xml:space="preserve">1. </w:t>
       </w:r>
       <w:r>
         <w:rPr>
@@ -11745,7 +11979,7 @@
         <w:rPr>
           <w:lang w:val="ru-RU" w:eastAsia="ru-UA"/>
         </w:rPr>
-        <w:t xml:space="preserve"> №2. Прототип </w:t>
+        <w:t xml:space="preserve"> 2. Прототип </w:t>
       </w:r>
       <w:r>
         <w:rPr>
@@ -11876,7 +12110,7 @@
         <w:rPr>
           <w:lang w:val="ru-RU" w:eastAsia="ru-UA"/>
         </w:rPr>
-        <w:t xml:space="preserve">№3. Прототип </w:t>
+        <w:t xml:space="preserve">3. Прототип </w:t>
       </w:r>
       <w:r>
         <w:rPr>
@@ -12007,7 +12241,7 @@
         <w:rPr>
           <w:lang w:val="ru-RU" w:eastAsia="ru-UA"/>
         </w:rPr>
-        <w:t xml:space="preserve">№4. Прототип </w:t>
+        <w:t xml:space="preserve">4. Прототип </w:t>
       </w:r>
       <w:r>
         <w:rPr>
@@ -12156,7 +12390,7 @@
         <w:rPr>
           <w:lang w:val="ru-RU" w:eastAsia="ru-UA"/>
         </w:rPr>
-        <w:t xml:space="preserve">№5. Прототип </w:t>
+        <w:t xml:space="preserve">5. Прототип </w:t>
       </w:r>
       <w:r>
         <w:rPr>
@@ -17391,7 +17625,6 @@
   <w:style w:type="character" w:default="1" w:styleId="a0">
     <w:name w:val="Default Paragraph Font"/>
     <w:uiPriority w:val="1"/>
-    <w:semiHidden/>
     <w:unhideWhenUsed/>
   </w:style>
   <w:style w:type="table" w:default="1" w:styleId="a1">

--- a/document/kursova.docx
+++ b/document/kursova.docx
@@ -2299,17 +2299,16 @@
     </w:p>
     <w:p>
       <w:r>
-        <w:t>Мета роботи полягає в удосконаленні знань та навичок у сфері 3D-моделювання, текстурування та програмування, зокрема в мові C++ та ігровому движку Unreal Engine 5, а також у практичному застосуванні отриманих знань для створення власних 3D-моделей, текстур та ігрових механік.</w:t>
-      </w:r>
-    </w:p>
-    <w:p>
-      <w:r>
-        <w:t>Предмет роботи – це процес створення 3D-моделей та текстур, а також розробка ігрових механік, використовуючи мову C++ та ігровий движок Unreal Engine 5.</w:t>
-      </w:r>
-    </w:p>
-    <w:p>
-      <w:r>
-        <w:t>Об'єкт роботи – це 3D-моделі, текстури та ігровий код, створені в рамках цього дослідження, які реалізують певний ігровий функціонал.</w:t>
+        <w:t xml:space="preserve">Мета роботи полягає в удосконаленні знань та навичок у сфері 3D-моделювання, текстурування та програмування, зокрема в мові C++ та ігровому </w:t>
+      </w:r>
+      <w:r>
+        <w:rPr>
+          <w:lang w:val="ru-RU"/>
+        </w:rPr>
+        <w:t>двигуну</w:t>
+      </w:r>
+      <w:r>
+        <w:t xml:space="preserve"> Unreal Engine 5, а також у практичному застосуванні отриманих знань для створення власних 3D-моделей, текстур та ігрових механік.</w:t>
       </w:r>
     </w:p>
     <w:p>
@@ -2340,47 +2339,6 @@
           <w:lang w:val="ru-RU"/>
         </w:rPr>
         <w:t>.</w:t>
-      </w:r>
-    </w:p>
-    <w:p>
-      <w:r>
-        <w:t>Удосконалити знання та навички в програмуванні на C++, зокрема в частині роботи з класами, структурами даних та іншими елементами, що використовуються в Unreal Engine.</w:t>
-      </w:r>
-    </w:p>
-    <w:p>
-      <w:r>
-        <w:t>Ознайомитися з основами роботи в Unreal Engine 5 та навчитися створювати прості ігрові механіки та функціонал.</w:t>
-      </w:r>
-    </w:p>
-    <w:p>
-      <w:r>
-        <w:t>Навчитися створювати 3D-моделі за допомогою програмного забезпечення Blender.</w:t>
-      </w:r>
-    </w:p>
-    <w:p>
-      <w:r>
-        <w:lastRenderedPageBreak/>
-        <w:t>Оволодіти навичками текстурування за допомогою Substance 3D Painter та Substance 3D Designer.</w:t>
-      </w:r>
-    </w:p>
-    <w:p>
-      <w:r>
-        <w:t>Інтегрувати створені 3D-моделі та текстури в Unreal Engine 5 та налаштувати їх візуальні ефекти.</w:t>
-      </w:r>
-    </w:p>
-    <w:p>
-      <w:r>
-        <w:t>Розробити власний ігровий функціонал за допомогою C++ та Unreal Engine 5.</w:t>
-      </w:r>
-    </w:p>
-    <w:p>
-      <w:r>
-        <w:t>Для виконання поставлених завдань були використані наступні програмні засоби:</w:t>
-      </w:r>
-    </w:p>
-    <w:p>
-      <w:r>
-        <w:t>Програмне забезпечення:</w:t>
       </w:r>
     </w:p>
     <w:p>
@@ -2388,27 +2346,21 @@
         <w:pStyle w:val="ae"/>
         <w:numPr>
           <w:ilvl w:val="0"/>
-          <w:numId w:val="20"/>
+          <w:numId w:val="37"/>
         </w:numPr>
         <w:ind w:left="709"/>
       </w:pPr>
       <w:r>
-        <w:t>Unreal Engine 5</w:t>
-      </w:r>
-      <w:r>
-        <w:t xml:space="preserve">. </w:t>
-      </w:r>
-      <w:r>
-        <w:t xml:space="preserve">Unreal Engine 5: ігровий </w:t>
-      </w:r>
-      <w:r>
-        <w:t>двигун</w:t>
-      </w:r>
-      <w:r>
-        <w:t>, який буде використовуватися для розробки гри</w:t>
-      </w:r>
-      <w:r>
-        <w:t>;</w:t>
+        <w:t>Удосконалити знання та навички в програмуванні на C++, зокрема в частині роботи з класами</w:t>
+      </w:r>
+      <w:r>
+        <w:rPr>
+          <w:lang w:val="ru-RU"/>
+        </w:rPr>
+        <w:t xml:space="preserve"> (ООП)</w:t>
+      </w:r>
+      <w:r>
+        <w:t>, структурами даних та іншими елементами, що використовуються в Unreal Engine.</w:t>
       </w:r>
     </w:p>
     <w:p>
@@ -2416,45 +2368,15 @@
         <w:pStyle w:val="ae"/>
         <w:numPr>
           <w:ilvl w:val="0"/>
-          <w:numId w:val="20"/>
+          <w:numId w:val="37"/>
         </w:numPr>
         <w:ind w:left="709"/>
       </w:pPr>
       <w:r>
-        <w:t>Visual Studio</w:t>
-      </w:r>
-      <w:r>
-        <w:rPr>
-          <w:lang w:val="ru-RU"/>
-        </w:rPr>
-        <w:t>. С</w:t>
-      </w:r>
-      <w:r>
-        <w:t>ередовище розробки для написання коду на C++</w:t>
-      </w:r>
-      <w:r>
-        <w:rPr>
-          <w:lang w:val="ru-RU"/>
-        </w:rPr>
-        <w:t>, та в</w:t>
-      </w:r>
-      <w:r>
-        <w:rPr>
-          <w:lang w:val="en-US"/>
-        </w:rPr>
-        <w:t>i</w:t>
-      </w:r>
-      <w:r>
-        <w:rPr>
-          <w:lang w:val="ru-RU"/>
-        </w:rPr>
-        <w:t>дладки проєкту</w:t>
-      </w:r>
-      <w:r>
-        <w:rPr>
-          <w:lang w:val="ru-RU"/>
-        </w:rPr>
-        <w:t>;</w:t>
+        <w:t>Розробити власний ігровий функціонал за допомогою C++ та Unreal Engine 5.</w:t>
+      </w:r>
+      <w:r>
+        <w:t>Навчитися створювати 3D-моделі за допомогою програмного забезпечення Blender.</w:t>
       </w:r>
     </w:p>
     <w:p>
@@ -2462,27 +2384,12 @@
         <w:pStyle w:val="ae"/>
         <w:numPr>
           <w:ilvl w:val="0"/>
-          <w:numId w:val="20"/>
+          <w:numId w:val="37"/>
         </w:numPr>
         <w:ind w:left="709"/>
       </w:pPr>
       <w:r>
-        <w:t>Blender</w:t>
-      </w:r>
-      <w:r>
-        <w:rPr>
-          <w:lang w:val="ru-RU"/>
-        </w:rPr>
-        <w:t>. П</w:t>
-      </w:r>
-      <w:r>
-        <w:t>рограмне забезпечення для створення 3D-моделей</w:t>
-      </w:r>
-      <w:r>
-        <w:rPr>
-          <w:lang w:val="ru-RU"/>
-        </w:rPr>
-        <w:t>;</w:t>
+        <w:t>Оволодіти навичками текстурування за допомогою Substance 3D Painter та Substance 3D Designer.</w:t>
       </w:r>
     </w:p>
     <w:p>
@@ -2490,24 +2397,36 @@
         <w:pStyle w:val="ae"/>
         <w:numPr>
           <w:ilvl w:val="0"/>
-          <w:numId w:val="20"/>
+          <w:numId w:val="37"/>
         </w:numPr>
         <w:ind w:left="709"/>
       </w:pPr>
       <w:r>
-        <w:t>Substance Painter</w:t>
-      </w:r>
-      <w:r>
-        <w:t>. П</w:t>
-      </w:r>
-      <w:r>
-        <w:t xml:space="preserve">рограмне забезпечення для </w:t>
-      </w:r>
-      <w:r>
-        <w:t>текстурування всіх об'єктів</w:t>
-      </w:r>
-      <w:r>
-        <w:t>;</w:t>
+        <w:t>Інтегрувати створені 3D-моделі та текстури в Unreal Engine 5 та налаштувати їх візуальні ефекти.</w:t>
+      </w:r>
+    </w:p>
+    <w:p>
+      <w:pPr>
+        <w:spacing w:line="240" w:lineRule="auto"/>
+        <w:ind w:firstLine="0"/>
+        <w:jc w:val="left"/>
+      </w:pPr>
+      <w:r>
+        <w:br w:type="page"/>
+      </w:r>
+    </w:p>
+    <w:p>
+      <w:r>
+        <w:lastRenderedPageBreak/>
+        <w:t>Для виконання поставлених завдань були використані наступні програмні засоби:</w:t>
+      </w:r>
+    </w:p>
+    <w:p>
+      <w:pPr>
+        <w:ind w:left="709" w:firstLine="0"/>
+      </w:pPr>
+      <w:r>
+        <w:t>Програмне забезпечення:</w:t>
       </w:r>
     </w:p>
     <w:p>
@@ -2515,50 +2434,26 @@
         <w:pStyle w:val="ae"/>
         <w:numPr>
           <w:ilvl w:val="0"/>
-          <w:numId w:val="20"/>
+          <w:numId w:val="38"/>
         </w:numPr>
         <w:ind w:left="709"/>
       </w:pPr>
       <w:r>
-        <w:t xml:space="preserve">Rizom </w:t>
-      </w:r>
-      <w:r>
-        <w:rPr>
-          <w:lang w:val="en-US"/>
-        </w:rPr>
-        <w:t>UV</w:t>
-      </w:r>
-      <w:r>
-        <w:rPr>
-          <w:lang w:val="ru-RU"/>
-        </w:rPr>
-        <w:t>. П</w:t>
-      </w:r>
-      <w:r>
-        <w:t>рограмне забезпечення</w:t>
-      </w:r>
-      <w:r>
-        <w:rPr>
-          <w:lang w:val="ru-RU"/>
-        </w:rPr>
-        <w:t xml:space="preserve"> для розгортки 3</w:t>
-      </w:r>
-      <w:r>
-        <w:rPr>
-          <w:lang w:val="en-US"/>
-        </w:rPr>
-        <w:t>D</w:t>
-      </w:r>
-      <w:r>
-        <w:rPr>
-          <w:lang w:val="ru-RU"/>
-        </w:rPr>
-        <w:t xml:space="preserve"> моделі та подальшого пакування отриманого результату</w:t>
-      </w:r>
-      <w:r>
-        <w:rPr>
-          <w:lang w:val="ru-RU"/>
-        </w:rPr>
+        <w:t>Unreal Engine 5</w:t>
+      </w:r>
+      <w:r>
+        <w:t xml:space="preserve">. </w:t>
+      </w:r>
+      <w:r>
+        <w:t xml:space="preserve">Unreal Engine 5: ігровий </w:t>
+      </w:r>
+      <w:r>
+        <w:t>двигун</w:t>
+      </w:r>
+      <w:r>
+        <w:t>, який буде використовуватися для розробки гри</w:t>
+      </w:r>
+      <w:r>
         <w:t>;</w:t>
       </w:r>
     </w:p>
@@ -2567,27 +2462,39 @@
         <w:pStyle w:val="ae"/>
         <w:numPr>
           <w:ilvl w:val="0"/>
-          <w:numId w:val="20"/>
+          <w:numId w:val="38"/>
         </w:numPr>
         <w:ind w:left="709"/>
       </w:pPr>
       <w:r>
-        <w:t>Photoshop</w:t>
-      </w:r>
-      <w:r>
-        <w:rPr>
-          <w:lang w:val="ru-RU"/>
-        </w:rPr>
-        <w:t>. П</w:t>
-      </w:r>
-      <w:r>
-        <w:t xml:space="preserve">рограмне забезпечення </w:t>
-      </w:r>
-      <w:r>
-        <w:rPr>
-          <w:lang w:val="ru-RU"/>
-        </w:rPr>
-        <w:t>для правки карт та планування приміщень, тощо</w:t>
+        <w:t>Visual Studio</w:t>
+      </w:r>
+      <w:r>
+        <w:rPr>
+          <w:lang w:val="ru-RU"/>
+        </w:rPr>
+        <w:t>. С</w:t>
+      </w:r>
+      <w:r>
+        <w:t>ередовище розробки для написання коду на C++</w:t>
+      </w:r>
+      <w:r>
+        <w:rPr>
+          <w:lang w:val="ru-RU"/>
+        </w:rPr>
+        <w:t>, та в</w:t>
+      </w:r>
+      <w:r>
+        <w:rPr>
+          <w:lang w:val="en-US"/>
+        </w:rPr>
+        <w:t>i</w:t>
+      </w:r>
+      <w:r>
+        <w:rPr>
+          <w:lang w:val="ru-RU"/>
+        </w:rPr>
+        <w:t>дладки проєкту</w:t>
       </w:r>
       <w:r>
         <w:rPr>
@@ -2601,7 +2508,146 @@
         <w:pStyle w:val="ae"/>
         <w:numPr>
           <w:ilvl w:val="0"/>
-          <w:numId w:val="20"/>
+          <w:numId w:val="38"/>
+        </w:numPr>
+        <w:ind w:left="709"/>
+      </w:pPr>
+      <w:r>
+        <w:t>Blender</w:t>
+      </w:r>
+      <w:r>
+        <w:rPr>
+          <w:lang w:val="ru-RU"/>
+        </w:rPr>
+        <w:t>. П</w:t>
+      </w:r>
+      <w:r>
+        <w:t>рограмне забезпечення для створення 3D-моделей</w:t>
+      </w:r>
+      <w:r>
+        <w:rPr>
+          <w:lang w:val="ru-RU"/>
+        </w:rPr>
+        <w:t>;</w:t>
+      </w:r>
+    </w:p>
+    <w:p>
+      <w:pPr>
+        <w:pStyle w:val="ae"/>
+        <w:numPr>
+          <w:ilvl w:val="0"/>
+          <w:numId w:val="38"/>
+        </w:numPr>
+        <w:ind w:left="709"/>
+      </w:pPr>
+      <w:r>
+        <w:t>Substance Painter</w:t>
+      </w:r>
+      <w:r>
+        <w:t>. П</w:t>
+      </w:r>
+      <w:r>
+        <w:t xml:space="preserve">рограмне забезпечення для </w:t>
+      </w:r>
+      <w:r>
+        <w:t>текстурування всіх об'єктів</w:t>
+      </w:r>
+      <w:r>
+        <w:t>;</w:t>
+      </w:r>
+    </w:p>
+    <w:p>
+      <w:pPr>
+        <w:pStyle w:val="ae"/>
+        <w:numPr>
+          <w:ilvl w:val="0"/>
+          <w:numId w:val="38"/>
+        </w:numPr>
+        <w:ind w:left="709"/>
+      </w:pPr>
+      <w:r>
+        <w:t xml:space="preserve">Rizom </w:t>
+      </w:r>
+      <w:r>
+        <w:rPr>
+          <w:lang w:val="en-US"/>
+        </w:rPr>
+        <w:t>UV</w:t>
+      </w:r>
+      <w:r>
+        <w:rPr>
+          <w:lang w:val="ru-RU"/>
+        </w:rPr>
+        <w:t>. П</w:t>
+      </w:r>
+      <w:r>
+        <w:t>рограмне забезпечення</w:t>
+      </w:r>
+      <w:r>
+        <w:rPr>
+          <w:lang w:val="ru-RU"/>
+        </w:rPr>
+        <w:t xml:space="preserve"> для розгортки 3</w:t>
+      </w:r>
+      <w:r>
+        <w:rPr>
+          <w:lang w:val="en-US"/>
+        </w:rPr>
+        <w:t>D</w:t>
+      </w:r>
+      <w:r>
+        <w:rPr>
+          <w:lang w:val="ru-RU"/>
+        </w:rPr>
+        <w:t xml:space="preserve"> моделі та подальшого пакування отриманого результату</w:t>
+      </w:r>
+      <w:r>
+        <w:rPr>
+          <w:lang w:val="ru-RU"/>
+        </w:rPr>
+        <w:t>;</w:t>
+      </w:r>
+    </w:p>
+    <w:p>
+      <w:pPr>
+        <w:pStyle w:val="ae"/>
+        <w:numPr>
+          <w:ilvl w:val="0"/>
+          <w:numId w:val="38"/>
+        </w:numPr>
+        <w:ind w:left="709"/>
+      </w:pPr>
+      <w:r>
+        <w:t>Photoshop</w:t>
+      </w:r>
+      <w:r>
+        <w:rPr>
+          <w:lang w:val="ru-RU"/>
+        </w:rPr>
+        <w:t>. П</w:t>
+      </w:r>
+      <w:r>
+        <w:t xml:space="preserve">рограмне забезпечення </w:t>
+      </w:r>
+      <w:r>
+        <w:rPr>
+          <w:lang w:val="ru-RU"/>
+        </w:rPr>
+        <w:t>для правки карт та планування приміщень, тощо</w:t>
+      </w:r>
+      <w:r>
+        <w:rPr>
+          <w:lang w:val="ru-RU"/>
+        </w:rPr>
+        <w:t>;</w:t>
+      </w:r>
+    </w:p>
+    <w:p>
+      <w:pPr>
+        <w:pStyle w:val="ae"/>
+        <w:numPr>
+          <w:ilvl w:val="0"/>
+          <w:numId w:val="38"/>
         </w:numPr>
         <w:ind w:left="709"/>
       </w:pPr>
@@ -3995,7 +4041,7 @@
         <w:ind w:left="0" w:firstLine="0"/>
       </w:pPr>
       <w:r>
-        <w:t>ФУНКЦІОНАЛЬНІ ВИМОГИ:</w:t>
+        <w:t>ФУНКЦІОНАЛЬНІ ВИМОГИ</w:t>
       </w:r>
     </w:p>
     <w:p>
@@ -4011,7 +4057,7 @@
         <w:rPr>
           <w:lang w:val="ru-RU"/>
         </w:rPr>
-        <w:t>п</w:t>
+        <w:t>П</w:t>
       </w:r>
       <w:r>
         <w:t>ересування</w:t>
@@ -4094,7 +4140,13 @@
         <w:ind w:left="426"/>
       </w:pPr>
       <w:r>
-        <w:t>Штучний інтелект</w:t>
+        <w:rPr>
+          <w:lang w:val="ru-RU"/>
+        </w:rPr>
+        <w:t>ш</w:t>
+      </w:r>
+      <w:r>
+        <w:t>тучний інтелект</w:t>
       </w:r>
       <w:r>
         <w:t>.</w:t>
@@ -4131,7 +4183,13 @@
         <w:rPr>
           <w:lang w:val="ru-RU"/>
         </w:rPr>
-        <w:t>Окуляри.</w:t>
+        <w:t>о</w:t>
+      </w:r>
+      <w:r>
+        <w:rPr>
+          <w:lang w:val="ru-RU"/>
+        </w:rPr>
+        <w:t>куляри.</w:t>
       </w:r>
       <w:r>
         <w:t xml:space="preserve"> </w:t>
@@ -4165,7 +4223,13 @@
         <w:ind w:left="426"/>
       </w:pPr>
       <w:r>
-        <w:t>Збереження</w:t>
+        <w:rPr>
+          <w:lang w:val="ru-RU"/>
+        </w:rPr>
+        <w:t>з</w:t>
+      </w:r>
+      <w:r>
+        <w:t>береження</w:t>
       </w:r>
       <w:r>
         <w:rPr>
@@ -4202,7 +4266,10 @@
         <w:ind w:left="426"/>
       </w:pPr>
       <w:r>
-        <w:t>І</w:t>
+        <w:rPr>
+          <w:lang w:val="en-US"/>
+        </w:rPr>
+        <w:t>i</w:t>
       </w:r>
       <w:r>
         <w:rPr>
@@ -4269,7 +4336,13 @@
         <w:ind w:left="426"/>
       </w:pPr>
       <w:r>
-        <w:t>Налаштування гри</w:t>
+        <w:rPr>
+          <w:lang w:val="ru-RU"/>
+        </w:rPr>
+        <w:t>н</w:t>
+      </w:r>
+      <w:r>
+        <w:t>алаштування гри</w:t>
       </w:r>
       <w:r>
         <w:rPr>
@@ -4408,9 +4481,9 @@
       </w:r>
       <w:r>
         <w:rPr>
-          <w:lang w:val="ru-RU"/>
-        </w:rPr>
-        <w:t>.</w:t>
+          <w:lang w:val="en-US"/>
+        </w:rPr>
+        <w:t>;</w:t>
       </w:r>
     </w:p>
     <w:p>
@@ -4423,13 +4496,19 @@
         <w:ind w:left="426"/>
       </w:pPr>
       <w:r>
-        <w:t>Взаємодія з об'єктами</w:t>
-      </w:r>
-      <w:r>
-        <w:rPr>
-          <w:lang w:val="ru-RU"/>
-        </w:rPr>
-        <w:t>.</w:t>
+        <w:rPr>
+          <w:lang w:val="ru-RU"/>
+        </w:rPr>
+        <w:t>в</w:t>
+      </w:r>
+      <w:r>
+        <w:t>заємодія з об'єктами</w:t>
+      </w:r>
+      <w:r>
+        <w:rPr>
+          <w:lang w:val="en-US"/>
+        </w:rPr>
+        <w:t>;</w:t>
       </w:r>
     </w:p>
     <w:p>
@@ -4442,13 +4521,19 @@
         <w:ind w:left="426"/>
       </w:pPr>
       <w:r>
-        <w:t>Створена локація</w:t>
-      </w:r>
-      <w:r>
-        <w:rPr>
-          <w:lang w:val="ru-RU"/>
-        </w:rPr>
-        <w:t>.</w:t>
+        <w:rPr>
+          <w:lang w:val="ru-RU"/>
+        </w:rPr>
+        <w:t>с</w:t>
+      </w:r>
+      <w:r>
+        <w:t>творена локація</w:t>
+      </w:r>
+      <w:r>
+        <w:rPr>
+          <w:lang w:val="en-US"/>
+        </w:rPr>
+        <w:t>;</w:t>
       </w:r>
     </w:p>
     <w:p>
@@ -4464,7 +4549,7 @@
         <w:rPr>
           <w:lang w:val="en-US"/>
         </w:rPr>
-        <w:t>I</w:t>
+        <w:t>i</w:t>
       </w:r>
       <w:r>
         <w:rPr>
@@ -4752,7 +4837,19 @@
     </w:p>
     <w:p>
       <w:r>
-        <w:t>Функціональність була не реалізована через невелику кількість часу (вивчення програм для роботи з 3</w:t>
+        <w:t>Функціональність була не реалізована через невелику кількість часу</w:t>
+      </w:r>
+      <w:r>
+        <w:t xml:space="preserve"> для</w:t>
+      </w:r>
+      <w:r>
+        <w:t xml:space="preserve"> вивчення програм</w:t>
+      </w:r>
+      <w:r>
+        <w:t>;</w:t>
+      </w:r>
+      <w:r>
+        <w:t xml:space="preserve"> роботи з 3</w:t>
       </w:r>
       <w:r>
         <w:rPr>
@@ -4797,7 +4894,22 @@
         <w:t>D</w:t>
       </w:r>
       <w:r>
-        <w:t xml:space="preserve"> моделей, текстур; та проблем з знаходженням інформацією роботи з </w:t>
+        <w:t xml:space="preserve"> моделей, текстур; та проблем з</w:t>
+      </w:r>
+      <w:r>
+        <w:rPr>
+          <w:lang w:val="en-US"/>
+        </w:rPr>
+        <w:t>i</w:t>
+      </w:r>
+      <w:r>
+        <w:t xml:space="preserve"> знаходженням інформаці</w:t>
+      </w:r>
+      <w:r>
+        <w:t>ї</w:t>
+      </w:r>
+      <w:r>
+        <w:t xml:space="preserve"> роботи з </w:t>
       </w:r>
       <w:r>
         <w:rPr>
@@ -4815,10 +4927,7 @@
         <w:t>Engine</w:t>
       </w:r>
       <w:r>
-        <w:t>).</w:t>
-      </w:r>
-      <w:r>
-        <w:t xml:space="preserve"> </w:t>
+        <w:t>.</w:t>
       </w:r>
     </w:p>
     <w:p>
@@ -4940,10 +5049,10 @@
         <w:rPr>
           <w:lang w:val="ru-RU"/>
         </w:rPr>
-        <w:t>з</w:t>
-      </w:r>
-      <w:r>
-        <w:t xml:space="preserve">ображення </w:t>
+        <w:t>рисунок</w:t>
+      </w:r>
+      <w:r>
+        <w:t xml:space="preserve"> </w:t>
       </w:r>
       <w:r>
         <w:rPr>
@@ -10508,19 +10617,7 @@
         <w:rPr>
           <w:lang w:val="ru-RU"/>
         </w:rPr>
-        <w:t xml:space="preserve"> (</w:t>
-      </w:r>
-      <w:r>
-        <w:rPr>
-          <w:lang w:val="ru-RU"/>
-        </w:rPr>
-        <w:t>додаток Г. Рисунок 1</w:t>
-      </w:r>
-      <w:r>
-        <w:rPr>
-          <w:lang w:val="ru-RU"/>
-        </w:rPr>
-        <w:t>)</w:t>
+        <w:t xml:space="preserve"> (додаток Г. Рисунок 1)</w:t>
       </w:r>
       <w:r>
         <w:rPr>
@@ -10672,7 +10769,19 @@
         <w:rPr>
           <w:lang w:val="ru-RU"/>
         </w:rPr>
-        <w:t>. Рисунок 2</w:t>
+        <w:t xml:space="preserve">. </w:t>
+      </w:r>
+      <w:r>
+        <w:rPr>
+          <w:lang w:val="ru-RU"/>
+        </w:rPr>
+        <w:t>р</w:t>
+      </w:r>
+      <w:r>
+        <w:rPr>
+          <w:lang w:val="ru-RU"/>
+        </w:rPr>
+        <w:t>исунок 2</w:t>
       </w:r>
       <w:r>
         <w:rPr>
@@ -10725,7 +10834,22 @@
         <w:rPr>
           <w:lang w:val="ru-UA"/>
         </w:rPr>
-        <w:t>Основною метою курсової роботи було практичне оволодіння навичками розробки ігор на Unreal Engine 5, поглиблення знань у C++ та об'єктно-орієнтованому програмуванні (ООП), створення першого великого проекту, а також вивчення нових навичок у сфері 3D моделювання, текстурування та інших суміжних областях.</w:t>
+        <w:t xml:space="preserve">Основною метою курсової роботи було практичне оволодіння навичками розробки ігор на Unreal Engine 5, поглиблення знань у C++ та об'єктно-орієнтованому програмуванні (ООП), створення першого великого проекту, а також </w:t>
+      </w:r>
+      <w:r>
+        <w:t>отриманн</w:t>
+      </w:r>
+      <w:r>
+        <w:rPr>
+          <w:lang w:val="en-US"/>
+        </w:rPr>
+        <w:t>i</w:t>
+      </w:r>
+      <w:r>
+        <w:rPr>
+          <w:lang w:val="ru-UA"/>
+        </w:rPr>
+        <w:t xml:space="preserve"> нових навичок у сфері 3D моделювання, текстурування та інших суміжних областях.</w:t>
       </w:r>
     </w:p>
     <w:p>
@@ -11329,7 +11453,19 @@
           <w:lang w:val="ru-UA"/>
         </w:rPr>
         <w:lastRenderedPageBreak/>
-        <w:t>Прототип гри, створений у рамках курсової роботи, планується розвивати до повноцінного продукту та викласти в інтернет-магазин Steam або Epic Games. Цей проект також може слугувати демонстрацією навичок студента у швидкому навчанні, незважаючи на короткі терміни, та можливості розвивати навички в інших сферах, таких як 3D моделювання, текстурування та інші.</w:t>
+        <w:t>Прототип гри, створений у рамках курсової роботи, планується розвивати до повноцінного продукту</w:t>
+      </w:r>
+      <w:r>
+        <w:rPr>
+          <w:lang w:val="ru-RU"/>
+        </w:rPr>
+        <w:t>,</w:t>
+      </w:r>
+      <w:r>
+        <w:rPr>
+          <w:lang w:val="ru-UA"/>
+        </w:rPr>
+        <w:t xml:space="preserve"> та викласти в інтернет-магазин Steam або Epic Games. Цей проект також може слугувати демонстрацією навичок студента у швидкому навчанні, незважаючи на короткі терміни, та можливості розвивати навички в інших сферах, таких як 3D моделювання, текстурування та інші.</w:t>
       </w:r>
     </w:p>
     <w:p>
@@ -12697,21 +12833,87 @@
     </w:p>
     <w:p>
       <w:pPr>
+        <w:ind w:firstLine="0"/>
+      </w:pPr>
+      <w:r>
+        <w:t>Біг та стрибки працюють коректно, стаміну зменшується при її використанні</w:t>
+      </w:r>
+      <w:r>
+        <w:rPr>
+          <w:lang w:val="ru-RU"/>
+        </w:rPr>
+        <w:t>;</w:t>
+      </w:r>
+    </w:p>
+    <w:p>
+      <w:pPr>
+        <w:ind w:firstLine="0"/>
+      </w:pPr>
+      <w:r>
+        <w:t>Візуальний індикатор стаміни (смуга) легко помітний, але трохи дрібний.</w:t>
+      </w:r>
+    </w:p>
+    <w:p>
+      <w:pPr>
+        <w:ind w:firstLine="0"/>
+      </w:pPr>
+      <w:r>
+        <w:t>Використання інвентарю</w:t>
+      </w:r>
+      <w:r>
+        <w:t xml:space="preserve">. </w:t>
+      </w:r>
+      <w:r>
+        <w:t>В</w:t>
+      </w:r>
+      <w:r>
+        <w:t>ідкриття інструменту відбувається швидко, інтерфейс зрозумілий</w:t>
+      </w:r>
+      <w:r>
+        <w:t>.</w:t>
+      </w:r>
+    </w:p>
+    <w:p>
+      <w:pPr>
+        <w:pStyle w:val="ae"/>
+        <w:ind w:left="709" w:firstLine="0"/>
+      </w:pPr>
+      <w:r>
+        <w:t>Перевірка реакції інтерфейсу на дії гравця:</w:t>
+      </w:r>
+    </w:p>
+    <w:p>
+      <w:pPr>
         <w:pStyle w:val="ae"/>
         <w:numPr>
           <w:ilvl w:val="0"/>
-          <w:numId w:val="12"/>
+          <w:numId w:val="39"/>
         </w:numPr>
-        <w:ind w:left="426" w:hanging="426"/>
-      </w:pPr>
-      <w:r>
-        <w:t>Біг та стрибки працюють коректно, стаміну зменшується при її використанні</w:t>
-      </w:r>
-      <w:r>
-        <w:rPr>
-          <w:lang w:val="ru-RU"/>
-        </w:rPr>
-        <w:t>.</w:t>
+        <w:ind w:left="709"/>
+      </w:pPr>
+      <w:r>
+        <w:rPr>
+          <w:lang w:val="en-US"/>
+        </w:rPr>
+        <w:t>i</w:t>
+      </w:r>
+      <w:r>
+        <w:t>ндикатор стаміни чітко показує зміни, але потребує покращення візуального</w:t>
+      </w:r>
+      <w:r>
+        <w:rPr>
+          <w:lang w:val="ru-RU"/>
+        </w:rPr>
+        <w:t xml:space="preserve"> </w:t>
+      </w:r>
+      <w:r>
+        <w:t>відображення</w:t>
+      </w:r>
+      <w:r>
+        <w:rPr>
+          <w:lang w:val="ru-RU"/>
+        </w:rPr>
+        <w:t>;</w:t>
       </w:r>
     </w:p>
     <w:p>
@@ -12719,12 +12921,24 @@
         <w:pStyle w:val="ae"/>
         <w:numPr>
           <w:ilvl w:val="0"/>
-          <w:numId w:val="12"/>
+          <w:numId w:val="39"/>
         </w:numPr>
-        <w:ind w:left="426" w:hanging="426"/>
-      </w:pPr>
-      <w:r>
-        <w:t>Візуальний індикатор стаміни (смуга) легко помітний, але трохи дрібний.</w:t>
+        <w:ind w:left="709"/>
+      </w:pPr>
+      <w:r>
+        <w:rPr>
+          <w:lang w:val="ru-RU"/>
+        </w:rPr>
+        <w:t>п</w:t>
+      </w:r>
+      <w:r>
+        <w:t>овідомлення про вичерпання стаміни з'являються, але гравці зазначили, що вони надто дрібні та непомітні</w:t>
+      </w:r>
+      <w:r>
+        <w:rPr>
+          <w:lang w:val="ru-RU"/>
+        </w:rPr>
+        <w:t>;</w:t>
       </w:r>
     </w:p>
     <w:p>
@@ -12732,86 +12946,24 @@
         <w:pStyle w:val="ae"/>
         <w:numPr>
           <w:ilvl w:val="0"/>
-          <w:numId w:val="12"/>
+          <w:numId w:val="39"/>
         </w:numPr>
-        <w:ind w:left="426" w:hanging="426"/>
-      </w:pPr>
-      <w:r>
-        <w:t>Використання інвентарю:</w:t>
-      </w:r>
-    </w:p>
-    <w:p>
-      <w:pPr>
-        <w:pStyle w:val="ae"/>
-        <w:numPr>
-          <w:ilvl w:val="0"/>
-          <w:numId w:val="12"/>
-        </w:numPr>
-        <w:ind w:left="426" w:hanging="426"/>
-      </w:pPr>
-      <w:r>
-        <w:t>Відкриття інструменту відбувається швидко, інтерфейс зрозумілий.</w:t>
-      </w:r>
-    </w:p>
-    <w:p>
-      <w:pPr>
-        <w:pStyle w:val="ae"/>
-        <w:numPr>
-          <w:ilvl w:val="0"/>
-          <w:numId w:val="12"/>
-        </w:numPr>
-        <w:ind w:left="426" w:hanging="426"/>
-      </w:pPr>
-      <w:r>
-        <w:t>Перевірка реакції інтерфейсу на дії гравця:</w:t>
-      </w:r>
-    </w:p>
-    <w:p>
-      <w:pPr>
-        <w:pStyle w:val="ae"/>
-        <w:numPr>
-          <w:ilvl w:val="0"/>
-          <w:numId w:val="12"/>
-        </w:numPr>
-        <w:ind w:left="426" w:hanging="426"/>
-      </w:pPr>
-      <w:r>
-        <w:t>Індикатор стаміни чітко показує зміни, але потребує покращення візуального</w:t>
-      </w:r>
-      <w:r>
-        <w:rPr>
-          <w:lang w:val="ru-RU"/>
-        </w:rPr>
-        <w:t xml:space="preserve"> </w:t>
-      </w:r>
-      <w:r>
-        <w:t>відображення.</w:t>
-      </w:r>
-    </w:p>
-    <w:p>
-      <w:pPr>
-        <w:pStyle w:val="ae"/>
-        <w:numPr>
-          <w:ilvl w:val="0"/>
-          <w:numId w:val="12"/>
-        </w:numPr>
-        <w:ind w:left="426" w:hanging="426"/>
-      </w:pPr>
-      <w:r>
-        <w:t>Повідомлення про вичерпання стаміни з'являються, але гравці зазначили, що вони надто дрібні та непомітні.</w:t>
-      </w:r>
-    </w:p>
-    <w:p>
-      <w:pPr>
-        <w:pStyle w:val="ae"/>
-        <w:numPr>
-          <w:ilvl w:val="0"/>
-          <w:numId w:val="12"/>
-        </w:numPr>
-        <w:ind w:left="426" w:hanging="426"/>
-      </w:pPr>
-      <w:r>
-        <w:t>Нові предмети відразу відображаються в інвентарі, що добре.</w:t>
+        <w:ind w:left="709"/>
+      </w:pPr>
+      <w:r>
+        <w:rPr>
+          <w:lang w:val="ru-RU"/>
+        </w:rPr>
+        <w:t>н</w:t>
+      </w:r>
+      <w:r>
+        <w:t>ові предмети відразу відображаються в інвентарі, що добре</w:t>
+      </w:r>
+      <w:r>
+        <w:rPr>
+          <w:lang w:val="ru-RU"/>
+        </w:rPr>
+        <w:t>;</w:t>
       </w:r>
     </w:p>
     <w:p>
@@ -12826,13 +12978,22 @@
           <w:ilvl w:val="0"/>
           <w:numId w:val="11"/>
         </w:numPr>
-        <w:ind w:left="426" w:hanging="426"/>
+        <w:ind w:left="709" w:hanging="426"/>
       </w:pPr>
       <w:r>
         <w:t>з</w:t>
       </w:r>
       <w:r>
-        <w:t>більшити розмір візуального індикатора стаміни: Зробити смугу стаміни помітнішою і додати яскраві візуальні ефекти при її вичерпанні</w:t>
+        <w:t>більшити розмір візуального індикатора стаміни</w:t>
+      </w:r>
+      <w:r>
+        <w:rPr>
+          <w:lang w:val="ru-RU"/>
+        </w:rPr>
+        <w:t>.</w:t>
+      </w:r>
+      <w:r>
+        <w:t xml:space="preserve"> Зробити смугу стаміни помітнішою і додати яскраві візуальні ефекти при її вичерпанні</w:t>
       </w:r>
       <w:r>
         <w:t>;</w:t>
@@ -12845,7 +13006,7 @@
           <w:ilvl w:val="0"/>
           <w:numId w:val="11"/>
         </w:numPr>
-        <w:ind w:left="426" w:hanging="426"/>
+        <w:ind w:left="709" w:hanging="426"/>
       </w:pPr>
       <w:r>
         <w:rPr>
@@ -12885,7 +13046,7 @@
           <w:ilvl w:val="0"/>
           <w:numId w:val="11"/>
         </w:numPr>
-        <w:ind w:left="426" w:hanging="426"/>
+        <w:ind w:left="709" w:hanging="426"/>
       </w:pPr>
       <w:r>
         <w:rPr>
@@ -12910,13 +13071,22 @@
           <w:ilvl w:val="0"/>
           <w:numId w:val="11"/>
         </w:numPr>
-        <w:ind w:left="426" w:hanging="426"/>
+        <w:ind w:left="709" w:hanging="426"/>
       </w:pPr>
       <w:r>
         <w:t>п</w:t>
       </w:r>
       <w:r>
-        <w:t>оліпшити сповіщення про вичерпання стаміни: Зробити їх більш помітними, можливо, з використанням звукових сигналів та анімацій</w:t>
+        <w:t>оліпшити сповіщення про вичерпання стаміни</w:t>
+      </w:r>
+      <w:r>
+        <w:rPr>
+          <w:lang w:val="ru-RU"/>
+        </w:rPr>
+        <w:t>.</w:t>
+      </w:r>
+      <w:r>
+        <w:t xml:space="preserve"> Зробити їх більш помітними, можливо, з використанням звукових сигналів та анімацій</w:t>
       </w:r>
       <w:r>
         <w:t>;</w:t>
@@ -13579,6 +13749,120 @@
     </w:lvl>
   </w:abstractNum>
   <w:abstractNum w:abstractNumId="3" w15:restartNumberingAfterBreak="0">
+    <w:nsid w:val="0B044C26"/>
+    <w:multiLevelType w:val="hybridMultilevel"/>
+    <w:tmpl w:val="3FECD334"/>
+    <w:lvl w:ilvl="0" w:tplc="55946CC4">
+      <w:start w:val="1"/>
+      <w:numFmt w:val="bullet"/>
+      <w:lvlText w:val=""/>
+      <w:lvlJc w:val="left"/>
+      <w:pPr>
+        <w:ind w:left="1429" w:hanging="360"/>
+      </w:pPr>
+      <w:rPr>
+        <w:rFonts w:ascii="Symbol" w:hAnsi="Symbol" w:hint="default"/>
+        <w:color w:val="000000" w:themeColor="text1"/>
+      </w:rPr>
+    </w:lvl>
+    <w:lvl w:ilvl="1" w:tplc="0C000003" w:tentative="1">
+      <w:start w:val="1"/>
+      <w:numFmt w:val="bullet"/>
+      <w:lvlText w:val="o"/>
+      <w:lvlJc w:val="left"/>
+      <w:pPr>
+        <w:ind w:left="2149" w:hanging="360"/>
+      </w:pPr>
+      <w:rPr>
+        <w:rFonts w:ascii="Courier New" w:hAnsi="Courier New" w:cs="Courier New" w:hint="default"/>
+      </w:rPr>
+    </w:lvl>
+    <w:lvl w:ilvl="2" w:tplc="0C000005" w:tentative="1">
+      <w:start w:val="1"/>
+      <w:numFmt w:val="bullet"/>
+      <w:lvlText w:val=""/>
+      <w:lvlJc w:val="left"/>
+      <w:pPr>
+        <w:ind w:left="2869" w:hanging="360"/>
+      </w:pPr>
+      <w:rPr>
+        <w:rFonts w:ascii="Wingdings" w:hAnsi="Wingdings" w:hint="default"/>
+      </w:rPr>
+    </w:lvl>
+    <w:lvl w:ilvl="3" w:tplc="0C000001" w:tentative="1">
+      <w:start w:val="1"/>
+      <w:numFmt w:val="bullet"/>
+      <w:lvlText w:val=""/>
+      <w:lvlJc w:val="left"/>
+      <w:pPr>
+        <w:ind w:left="3589" w:hanging="360"/>
+      </w:pPr>
+      <w:rPr>
+        <w:rFonts w:ascii="Symbol" w:hAnsi="Symbol" w:hint="default"/>
+      </w:rPr>
+    </w:lvl>
+    <w:lvl w:ilvl="4" w:tplc="0C000003" w:tentative="1">
+      <w:start w:val="1"/>
+      <w:numFmt w:val="bullet"/>
+      <w:lvlText w:val="o"/>
+      <w:lvlJc w:val="left"/>
+      <w:pPr>
+        <w:ind w:left="4309" w:hanging="360"/>
+      </w:pPr>
+      <w:rPr>
+        <w:rFonts w:ascii="Courier New" w:hAnsi="Courier New" w:cs="Courier New" w:hint="default"/>
+      </w:rPr>
+    </w:lvl>
+    <w:lvl w:ilvl="5" w:tplc="0C000005" w:tentative="1">
+      <w:start w:val="1"/>
+      <w:numFmt w:val="bullet"/>
+      <w:lvlText w:val=""/>
+      <w:lvlJc w:val="left"/>
+      <w:pPr>
+        <w:ind w:left="5029" w:hanging="360"/>
+      </w:pPr>
+      <w:rPr>
+        <w:rFonts w:ascii="Wingdings" w:hAnsi="Wingdings" w:hint="default"/>
+      </w:rPr>
+    </w:lvl>
+    <w:lvl w:ilvl="6" w:tplc="0C000001" w:tentative="1">
+      <w:start w:val="1"/>
+      <w:numFmt w:val="bullet"/>
+      <w:lvlText w:val=""/>
+      <w:lvlJc w:val="left"/>
+      <w:pPr>
+        <w:ind w:left="5749" w:hanging="360"/>
+      </w:pPr>
+      <w:rPr>
+        <w:rFonts w:ascii="Symbol" w:hAnsi="Symbol" w:hint="default"/>
+      </w:rPr>
+    </w:lvl>
+    <w:lvl w:ilvl="7" w:tplc="0C000003" w:tentative="1">
+      <w:start w:val="1"/>
+      <w:numFmt w:val="bullet"/>
+      <w:lvlText w:val="o"/>
+      <w:lvlJc w:val="left"/>
+      <w:pPr>
+        <w:ind w:left="6469" w:hanging="360"/>
+      </w:pPr>
+      <w:rPr>
+        <w:rFonts w:ascii="Courier New" w:hAnsi="Courier New" w:cs="Courier New" w:hint="default"/>
+      </w:rPr>
+    </w:lvl>
+    <w:lvl w:ilvl="8" w:tplc="0C000005" w:tentative="1">
+      <w:start w:val="1"/>
+      <w:numFmt w:val="bullet"/>
+      <w:lvlText w:val=""/>
+      <w:lvlJc w:val="left"/>
+      <w:pPr>
+        <w:ind w:left="7189" w:hanging="360"/>
+      </w:pPr>
+      <w:rPr>
+        <w:rFonts w:ascii="Wingdings" w:hAnsi="Wingdings" w:hint="default"/>
+      </w:rPr>
+    </w:lvl>
+  </w:abstractNum>
+  <w:abstractNum w:abstractNumId="4" w15:restartNumberingAfterBreak="0">
     <w:nsid w:val="0F927820"/>
     <w:multiLevelType w:val="hybridMultilevel"/>
     <w:tmpl w:val="90D246C0"/>
@@ -13691,7 +13975,7 @@
       </w:rPr>
     </w:lvl>
   </w:abstractNum>
-  <w:abstractNum w:abstractNumId="4" w15:restartNumberingAfterBreak="0">
+  <w:abstractNum w:abstractNumId="5" w15:restartNumberingAfterBreak="0">
     <w:nsid w:val="123E0F49"/>
     <w:multiLevelType w:val="hybridMultilevel"/>
     <w:tmpl w:val="5D20046C"/>
@@ -13777,7 +14061,7 @@
       </w:pPr>
     </w:lvl>
   </w:abstractNum>
-  <w:abstractNum w:abstractNumId="5" w15:restartNumberingAfterBreak="0">
+  <w:abstractNum w:abstractNumId="6" w15:restartNumberingAfterBreak="0">
     <w:nsid w:val="21A60488"/>
     <w:multiLevelType w:val="hybridMultilevel"/>
     <w:tmpl w:val="FEFC8D0C"/>
@@ -13890,7 +14174,7 @@
       </w:rPr>
     </w:lvl>
   </w:abstractNum>
-  <w:abstractNum w:abstractNumId="6" w15:restartNumberingAfterBreak="0">
+  <w:abstractNum w:abstractNumId="7" w15:restartNumberingAfterBreak="0">
     <w:nsid w:val="27616A14"/>
     <w:multiLevelType w:val="hybridMultilevel"/>
     <w:tmpl w:val="8DAED4AE"/>
@@ -14003,7 +14287,7 @@
       </w:rPr>
     </w:lvl>
   </w:abstractNum>
-  <w:abstractNum w:abstractNumId="7" w15:restartNumberingAfterBreak="0">
+  <w:abstractNum w:abstractNumId="8" w15:restartNumberingAfterBreak="0">
     <w:nsid w:val="28EC0EF6"/>
     <w:multiLevelType w:val="hybridMultilevel"/>
     <w:tmpl w:val="278687D6"/>
@@ -14092,7 +14376,7 @@
       </w:pPr>
     </w:lvl>
   </w:abstractNum>
-  <w:abstractNum w:abstractNumId="8" w15:restartNumberingAfterBreak="0">
+  <w:abstractNum w:abstractNumId="9" w15:restartNumberingAfterBreak="0">
     <w:nsid w:val="2CA750C2"/>
     <w:multiLevelType w:val="hybridMultilevel"/>
     <w:tmpl w:val="D9B6C492"/>
@@ -14205,7 +14489,121 @@
       </w:rPr>
     </w:lvl>
   </w:abstractNum>
-  <w:abstractNum w:abstractNumId="9" w15:restartNumberingAfterBreak="0">
+  <w:abstractNum w:abstractNumId="10" w15:restartNumberingAfterBreak="0">
+    <w:nsid w:val="2DC231DC"/>
+    <w:multiLevelType w:val="hybridMultilevel"/>
+    <w:tmpl w:val="0DCCC5E6"/>
+    <w:lvl w:ilvl="0" w:tplc="55946CC4">
+      <w:start w:val="1"/>
+      <w:numFmt w:val="bullet"/>
+      <w:lvlText w:val=""/>
+      <w:lvlJc w:val="left"/>
+      <w:pPr>
+        <w:ind w:left="1429" w:hanging="360"/>
+      </w:pPr>
+      <w:rPr>
+        <w:rFonts w:ascii="Symbol" w:hAnsi="Symbol" w:hint="default"/>
+        <w:color w:val="000000" w:themeColor="text1"/>
+      </w:rPr>
+    </w:lvl>
+    <w:lvl w:ilvl="1" w:tplc="0C000003" w:tentative="1">
+      <w:start w:val="1"/>
+      <w:numFmt w:val="bullet"/>
+      <w:lvlText w:val="o"/>
+      <w:lvlJc w:val="left"/>
+      <w:pPr>
+        <w:ind w:left="2149" w:hanging="360"/>
+      </w:pPr>
+      <w:rPr>
+        <w:rFonts w:ascii="Courier New" w:hAnsi="Courier New" w:cs="Courier New" w:hint="default"/>
+      </w:rPr>
+    </w:lvl>
+    <w:lvl w:ilvl="2" w:tplc="0C000005" w:tentative="1">
+      <w:start w:val="1"/>
+      <w:numFmt w:val="bullet"/>
+      <w:lvlText w:val=""/>
+      <w:lvlJc w:val="left"/>
+      <w:pPr>
+        <w:ind w:left="2869" w:hanging="360"/>
+      </w:pPr>
+      <w:rPr>
+        <w:rFonts w:ascii="Wingdings" w:hAnsi="Wingdings" w:hint="default"/>
+      </w:rPr>
+    </w:lvl>
+    <w:lvl w:ilvl="3" w:tplc="0C000001" w:tentative="1">
+      <w:start w:val="1"/>
+      <w:numFmt w:val="bullet"/>
+      <w:lvlText w:val=""/>
+      <w:lvlJc w:val="left"/>
+      <w:pPr>
+        <w:ind w:left="3589" w:hanging="360"/>
+      </w:pPr>
+      <w:rPr>
+        <w:rFonts w:ascii="Symbol" w:hAnsi="Symbol" w:hint="default"/>
+      </w:rPr>
+    </w:lvl>
+    <w:lvl w:ilvl="4" w:tplc="0C000003" w:tentative="1">
+      <w:start w:val="1"/>
+      <w:numFmt w:val="bullet"/>
+      <w:lvlText w:val="o"/>
+      <w:lvlJc w:val="left"/>
+      <w:pPr>
+        <w:ind w:left="4309" w:hanging="360"/>
+      </w:pPr>
+      <w:rPr>
+        <w:rFonts w:ascii="Courier New" w:hAnsi="Courier New" w:cs="Courier New" w:hint="default"/>
+      </w:rPr>
+    </w:lvl>
+    <w:lvl w:ilvl="5" w:tplc="0C000005" w:tentative="1">
+      <w:start w:val="1"/>
+      <w:numFmt w:val="bullet"/>
+      <w:lvlText w:val=""/>
+      <w:lvlJc w:val="left"/>
+      <w:pPr>
+        <w:ind w:left="5029" w:hanging="360"/>
+      </w:pPr>
+      <w:rPr>
+        <w:rFonts w:ascii="Wingdings" w:hAnsi="Wingdings" w:hint="default"/>
+      </w:rPr>
+    </w:lvl>
+    <w:lvl w:ilvl="6" w:tplc="0C000001" w:tentative="1">
+      <w:start w:val="1"/>
+      <w:numFmt w:val="bullet"/>
+      <w:lvlText w:val=""/>
+      <w:lvlJc w:val="left"/>
+      <w:pPr>
+        <w:ind w:left="5749" w:hanging="360"/>
+      </w:pPr>
+      <w:rPr>
+        <w:rFonts w:ascii="Symbol" w:hAnsi="Symbol" w:hint="default"/>
+      </w:rPr>
+    </w:lvl>
+    <w:lvl w:ilvl="7" w:tplc="0C000003" w:tentative="1">
+      <w:start w:val="1"/>
+      <w:numFmt w:val="bullet"/>
+      <w:lvlText w:val="o"/>
+      <w:lvlJc w:val="left"/>
+      <w:pPr>
+        <w:ind w:left="6469" w:hanging="360"/>
+      </w:pPr>
+      <w:rPr>
+        <w:rFonts w:ascii="Courier New" w:hAnsi="Courier New" w:cs="Courier New" w:hint="default"/>
+      </w:rPr>
+    </w:lvl>
+    <w:lvl w:ilvl="8" w:tplc="0C000005" w:tentative="1">
+      <w:start w:val="1"/>
+      <w:numFmt w:val="bullet"/>
+      <w:lvlText w:val=""/>
+      <w:lvlJc w:val="left"/>
+      <w:pPr>
+        <w:ind w:left="7189" w:hanging="360"/>
+      </w:pPr>
+      <w:rPr>
+        <w:rFonts w:ascii="Wingdings" w:hAnsi="Wingdings" w:hint="default"/>
+      </w:rPr>
+    </w:lvl>
+  </w:abstractNum>
+  <w:abstractNum w:abstractNumId="11" w15:restartNumberingAfterBreak="0">
     <w:nsid w:val="2F201B41"/>
     <w:multiLevelType w:val="hybridMultilevel"/>
     <w:tmpl w:val="AA40DEE2"/>
@@ -14319,7 +14717,7 @@
       </w:rPr>
     </w:lvl>
   </w:abstractNum>
-  <w:abstractNum w:abstractNumId="10" w15:restartNumberingAfterBreak="0">
+  <w:abstractNum w:abstractNumId="12" w15:restartNumberingAfterBreak="0">
     <w:nsid w:val="2F977B09"/>
     <w:multiLevelType w:val="hybridMultilevel"/>
     <w:tmpl w:val="FBE88154"/>
@@ -14432,7 +14830,7 @@
       </w:rPr>
     </w:lvl>
   </w:abstractNum>
-  <w:abstractNum w:abstractNumId="11" w15:restartNumberingAfterBreak="0">
+  <w:abstractNum w:abstractNumId="13" w15:restartNumberingAfterBreak="0">
     <w:nsid w:val="2FAA4041"/>
     <w:multiLevelType w:val="hybridMultilevel"/>
     <w:tmpl w:val="6BA89088"/>
@@ -14545,7 +14943,7 @@
       </w:rPr>
     </w:lvl>
   </w:abstractNum>
-  <w:abstractNum w:abstractNumId="12" w15:restartNumberingAfterBreak="0">
+  <w:abstractNum w:abstractNumId="14" w15:restartNumberingAfterBreak="0">
     <w:nsid w:val="325108C5"/>
     <w:multiLevelType w:val="hybridMultilevel"/>
     <w:tmpl w:val="38CA06DE"/>
@@ -14658,7 +15056,7 @@
       </w:rPr>
     </w:lvl>
   </w:abstractNum>
-  <w:abstractNum w:abstractNumId="13" w15:restartNumberingAfterBreak="0">
+  <w:abstractNum w:abstractNumId="15" w15:restartNumberingAfterBreak="0">
     <w:nsid w:val="339A601C"/>
     <w:multiLevelType w:val="hybridMultilevel"/>
     <w:tmpl w:val="9DC03FCA"/>
@@ -14772,7 +15170,7 @@
       </w:rPr>
     </w:lvl>
   </w:abstractNum>
-  <w:abstractNum w:abstractNumId="14" w15:restartNumberingAfterBreak="0">
+  <w:abstractNum w:abstractNumId="16" w15:restartNumberingAfterBreak="0">
     <w:nsid w:val="34A02A16"/>
     <w:multiLevelType w:val="hybridMultilevel"/>
     <w:tmpl w:val="A3A8F760"/>
@@ -14885,7 +15283,7 @@
       </w:rPr>
     </w:lvl>
   </w:abstractNum>
-  <w:abstractNum w:abstractNumId="15" w15:restartNumberingAfterBreak="0">
+  <w:abstractNum w:abstractNumId="17" w15:restartNumberingAfterBreak="0">
     <w:nsid w:val="39BF0503"/>
     <w:multiLevelType w:val="hybridMultilevel"/>
     <w:tmpl w:val="F4A8947A"/>
@@ -14999,7 +15397,7 @@
       </w:rPr>
     </w:lvl>
   </w:abstractNum>
-  <w:abstractNum w:abstractNumId="16" w15:restartNumberingAfterBreak="0">
+  <w:abstractNum w:abstractNumId="18" w15:restartNumberingAfterBreak="0">
     <w:nsid w:val="3BD053F2"/>
     <w:multiLevelType w:val="hybridMultilevel"/>
     <w:tmpl w:val="731C8A6A"/>
@@ -15113,7 +15511,121 @@
       </w:rPr>
     </w:lvl>
   </w:abstractNum>
-  <w:abstractNum w:abstractNumId="17" w15:restartNumberingAfterBreak="0">
+  <w:abstractNum w:abstractNumId="19" w15:restartNumberingAfterBreak="0">
+    <w:nsid w:val="40F00486"/>
+    <w:multiLevelType w:val="hybridMultilevel"/>
+    <w:tmpl w:val="6218CAB4"/>
+    <w:lvl w:ilvl="0" w:tplc="55946CC4">
+      <w:start w:val="1"/>
+      <w:numFmt w:val="bullet"/>
+      <w:lvlText w:val=""/>
+      <w:lvlJc w:val="left"/>
+      <w:pPr>
+        <w:ind w:left="2345" w:hanging="360"/>
+      </w:pPr>
+      <w:rPr>
+        <w:rFonts w:ascii="Symbol" w:hAnsi="Symbol" w:hint="default"/>
+        <w:color w:val="000000" w:themeColor="text1"/>
+      </w:rPr>
+    </w:lvl>
+    <w:lvl w:ilvl="1" w:tplc="0C000003" w:tentative="1">
+      <w:start w:val="1"/>
+      <w:numFmt w:val="bullet"/>
+      <w:lvlText w:val="o"/>
+      <w:lvlJc w:val="left"/>
+      <w:pPr>
+        <w:ind w:left="2149" w:hanging="360"/>
+      </w:pPr>
+      <w:rPr>
+        <w:rFonts w:ascii="Courier New" w:hAnsi="Courier New" w:cs="Courier New" w:hint="default"/>
+      </w:rPr>
+    </w:lvl>
+    <w:lvl w:ilvl="2" w:tplc="0C000005" w:tentative="1">
+      <w:start w:val="1"/>
+      <w:numFmt w:val="bullet"/>
+      <w:lvlText w:val=""/>
+      <w:lvlJc w:val="left"/>
+      <w:pPr>
+        <w:ind w:left="2869" w:hanging="360"/>
+      </w:pPr>
+      <w:rPr>
+        <w:rFonts w:ascii="Wingdings" w:hAnsi="Wingdings" w:hint="default"/>
+      </w:rPr>
+    </w:lvl>
+    <w:lvl w:ilvl="3" w:tplc="0C000001" w:tentative="1">
+      <w:start w:val="1"/>
+      <w:numFmt w:val="bullet"/>
+      <w:lvlText w:val=""/>
+      <w:lvlJc w:val="left"/>
+      <w:pPr>
+        <w:ind w:left="3589" w:hanging="360"/>
+      </w:pPr>
+      <w:rPr>
+        <w:rFonts w:ascii="Symbol" w:hAnsi="Symbol" w:hint="default"/>
+      </w:rPr>
+    </w:lvl>
+    <w:lvl w:ilvl="4" w:tplc="0C000003" w:tentative="1">
+      <w:start w:val="1"/>
+      <w:numFmt w:val="bullet"/>
+      <w:lvlText w:val="o"/>
+      <w:lvlJc w:val="left"/>
+      <w:pPr>
+        <w:ind w:left="4309" w:hanging="360"/>
+      </w:pPr>
+      <w:rPr>
+        <w:rFonts w:ascii="Courier New" w:hAnsi="Courier New" w:cs="Courier New" w:hint="default"/>
+      </w:rPr>
+    </w:lvl>
+    <w:lvl w:ilvl="5" w:tplc="0C000005" w:tentative="1">
+      <w:start w:val="1"/>
+      <w:numFmt w:val="bullet"/>
+      <w:lvlText w:val=""/>
+      <w:lvlJc w:val="left"/>
+      <w:pPr>
+        <w:ind w:left="5029" w:hanging="360"/>
+      </w:pPr>
+      <w:rPr>
+        <w:rFonts w:ascii="Wingdings" w:hAnsi="Wingdings" w:hint="default"/>
+      </w:rPr>
+    </w:lvl>
+    <w:lvl w:ilvl="6" w:tplc="0C000001" w:tentative="1">
+      <w:start w:val="1"/>
+      <w:numFmt w:val="bullet"/>
+      <w:lvlText w:val=""/>
+      <w:lvlJc w:val="left"/>
+      <w:pPr>
+        <w:ind w:left="5749" w:hanging="360"/>
+      </w:pPr>
+      <w:rPr>
+        <w:rFonts w:ascii="Symbol" w:hAnsi="Symbol" w:hint="default"/>
+      </w:rPr>
+    </w:lvl>
+    <w:lvl w:ilvl="7" w:tplc="0C000003" w:tentative="1">
+      <w:start w:val="1"/>
+      <w:numFmt w:val="bullet"/>
+      <w:lvlText w:val="o"/>
+      <w:lvlJc w:val="left"/>
+      <w:pPr>
+        <w:ind w:left="6469" w:hanging="360"/>
+      </w:pPr>
+      <w:rPr>
+        <w:rFonts w:ascii="Courier New" w:hAnsi="Courier New" w:cs="Courier New" w:hint="default"/>
+      </w:rPr>
+    </w:lvl>
+    <w:lvl w:ilvl="8" w:tplc="0C000005" w:tentative="1">
+      <w:start w:val="1"/>
+      <w:numFmt w:val="bullet"/>
+      <w:lvlText w:val=""/>
+      <w:lvlJc w:val="left"/>
+      <w:pPr>
+        <w:ind w:left="7189" w:hanging="360"/>
+      </w:pPr>
+      <w:rPr>
+        <w:rFonts w:ascii="Wingdings" w:hAnsi="Wingdings" w:hint="default"/>
+      </w:rPr>
+    </w:lvl>
+  </w:abstractNum>
+  <w:abstractNum w:abstractNumId="20" w15:restartNumberingAfterBreak="0">
     <w:nsid w:val="42207DEA"/>
     <w:multiLevelType w:val="hybridMultilevel"/>
     <w:tmpl w:val="7B0CF212"/>
@@ -15202,7 +15714,7 @@
       </w:pPr>
     </w:lvl>
   </w:abstractNum>
-  <w:abstractNum w:abstractNumId="18" w15:restartNumberingAfterBreak="0">
+  <w:abstractNum w:abstractNumId="21" w15:restartNumberingAfterBreak="0">
     <w:nsid w:val="45BA376E"/>
     <w:multiLevelType w:val="hybridMultilevel"/>
     <w:tmpl w:val="89562E9C"/>
@@ -15288,7 +15800,7 @@
       </w:pPr>
     </w:lvl>
   </w:abstractNum>
-  <w:abstractNum w:abstractNumId="19" w15:restartNumberingAfterBreak="0">
+  <w:abstractNum w:abstractNumId="22" w15:restartNumberingAfterBreak="0">
     <w:nsid w:val="4DEC0E98"/>
     <w:multiLevelType w:val="hybridMultilevel"/>
     <w:tmpl w:val="2020BACC"/>
@@ -15402,7 +15914,7 @@
       </w:rPr>
     </w:lvl>
   </w:abstractNum>
-  <w:abstractNum w:abstractNumId="20" w15:restartNumberingAfterBreak="0">
+  <w:abstractNum w:abstractNumId="23" w15:restartNumberingAfterBreak="0">
     <w:nsid w:val="50163306"/>
     <w:multiLevelType w:val="hybridMultilevel"/>
     <w:tmpl w:val="39947174"/>
@@ -15515,7 +16027,7 @@
       </w:rPr>
     </w:lvl>
   </w:abstractNum>
-  <w:abstractNum w:abstractNumId="21" w15:restartNumberingAfterBreak="0">
+  <w:abstractNum w:abstractNumId="24" w15:restartNumberingAfterBreak="0">
     <w:nsid w:val="53105D53"/>
     <w:multiLevelType w:val="hybridMultilevel"/>
     <w:tmpl w:val="B40CD2C2"/>
@@ -15604,7 +16116,7 @@
       </w:pPr>
     </w:lvl>
   </w:abstractNum>
-  <w:abstractNum w:abstractNumId="22" w15:restartNumberingAfterBreak="0">
+  <w:abstractNum w:abstractNumId="25" w15:restartNumberingAfterBreak="0">
     <w:nsid w:val="54E0528D"/>
     <w:multiLevelType w:val="hybridMultilevel"/>
     <w:tmpl w:val="3E4EB530"/>
@@ -15717,7 +16229,7 @@
       </w:rPr>
     </w:lvl>
   </w:abstractNum>
-  <w:abstractNum w:abstractNumId="23" w15:restartNumberingAfterBreak="0">
+  <w:abstractNum w:abstractNumId="26" w15:restartNumberingAfterBreak="0">
     <w:nsid w:val="5A45617B"/>
     <w:multiLevelType w:val="hybridMultilevel"/>
     <w:tmpl w:val="FB06A0A8"/>
@@ -15830,7 +16342,7 @@
       </w:rPr>
     </w:lvl>
   </w:abstractNum>
-  <w:abstractNum w:abstractNumId="24" w15:restartNumberingAfterBreak="0">
+  <w:abstractNum w:abstractNumId="27" w15:restartNumberingAfterBreak="0">
     <w:nsid w:val="5BCA2EF5"/>
     <w:multiLevelType w:val="hybridMultilevel"/>
     <w:tmpl w:val="393E5FF2"/>
@@ -15943,7 +16455,7 @@
       </w:rPr>
     </w:lvl>
   </w:abstractNum>
-  <w:abstractNum w:abstractNumId="25" w15:restartNumberingAfterBreak="0">
+  <w:abstractNum w:abstractNumId="28" w15:restartNumberingAfterBreak="0">
     <w:nsid w:val="5CB01A17"/>
     <w:multiLevelType w:val="hybridMultilevel"/>
     <w:tmpl w:val="41F48A9C"/>
@@ -16057,7 +16569,7 @@
       </w:rPr>
     </w:lvl>
   </w:abstractNum>
-  <w:abstractNum w:abstractNumId="26" w15:restartNumberingAfterBreak="0">
+  <w:abstractNum w:abstractNumId="29" w15:restartNumberingAfterBreak="0">
     <w:nsid w:val="633D5881"/>
     <w:multiLevelType w:val="hybridMultilevel"/>
     <w:tmpl w:val="38407222"/>
@@ -16171,7 +16683,7 @@
       </w:rPr>
     </w:lvl>
   </w:abstractNum>
-  <w:abstractNum w:abstractNumId="27" w15:restartNumberingAfterBreak="0">
+  <w:abstractNum w:abstractNumId="30" w15:restartNumberingAfterBreak="0">
     <w:nsid w:val="6B171FDB"/>
     <w:multiLevelType w:val="hybridMultilevel"/>
     <w:tmpl w:val="74929630"/>
@@ -16260,7 +16772,7 @@
       </w:pPr>
     </w:lvl>
   </w:abstractNum>
-  <w:abstractNum w:abstractNumId="28" w15:restartNumberingAfterBreak="0">
+  <w:abstractNum w:abstractNumId="31" w15:restartNumberingAfterBreak="0">
     <w:nsid w:val="6B8E7B60"/>
     <w:multiLevelType w:val="hybridMultilevel"/>
     <w:tmpl w:val="D9948016"/>
@@ -16346,7 +16858,7 @@
       </w:pPr>
     </w:lvl>
   </w:abstractNum>
-  <w:abstractNum w:abstractNumId="29" w15:restartNumberingAfterBreak="0">
+  <w:abstractNum w:abstractNumId="32" w15:restartNumberingAfterBreak="0">
     <w:nsid w:val="6C2D3CA2"/>
     <w:multiLevelType w:val="hybridMultilevel"/>
     <w:tmpl w:val="5378780A"/>
@@ -16435,7 +16947,121 @@
       </w:pPr>
     </w:lvl>
   </w:abstractNum>
-  <w:abstractNum w:abstractNumId="30" w15:restartNumberingAfterBreak="0">
+  <w:abstractNum w:abstractNumId="33" w15:restartNumberingAfterBreak="0">
+    <w:nsid w:val="6D7F78E7"/>
+    <w:multiLevelType w:val="hybridMultilevel"/>
+    <w:tmpl w:val="0A14F426"/>
+    <w:lvl w:ilvl="0" w:tplc="55946CC4">
+      <w:start w:val="1"/>
+      <w:numFmt w:val="bullet"/>
+      <w:lvlText w:val=""/>
+      <w:lvlJc w:val="left"/>
+      <w:pPr>
+        <w:ind w:left="1429" w:hanging="360"/>
+      </w:pPr>
+      <w:rPr>
+        <w:rFonts w:ascii="Symbol" w:hAnsi="Symbol" w:hint="default"/>
+        <w:color w:val="000000" w:themeColor="text1"/>
+      </w:rPr>
+    </w:lvl>
+    <w:lvl w:ilvl="1" w:tplc="0C000003" w:tentative="1">
+      <w:start w:val="1"/>
+      <w:numFmt w:val="bullet"/>
+      <w:lvlText w:val="o"/>
+      <w:lvlJc w:val="left"/>
+      <w:pPr>
+        <w:ind w:left="2149" w:hanging="360"/>
+      </w:pPr>
+      <w:rPr>
+        <w:rFonts w:ascii="Courier New" w:hAnsi="Courier New" w:cs="Courier New" w:hint="default"/>
+      </w:rPr>
+    </w:lvl>
+    <w:lvl w:ilvl="2" w:tplc="0C000005" w:tentative="1">
+      <w:start w:val="1"/>
+      <w:numFmt w:val="bullet"/>
+      <w:lvlText w:val=""/>
+      <w:lvlJc w:val="left"/>
+      <w:pPr>
+        <w:ind w:left="2869" w:hanging="360"/>
+      </w:pPr>
+      <w:rPr>
+        <w:rFonts w:ascii="Wingdings" w:hAnsi="Wingdings" w:hint="default"/>
+      </w:rPr>
+    </w:lvl>
+    <w:lvl w:ilvl="3" w:tplc="0C000001" w:tentative="1">
+      <w:start w:val="1"/>
+      <w:numFmt w:val="bullet"/>
+      <w:lvlText w:val=""/>
+      <w:lvlJc w:val="left"/>
+      <w:pPr>
+        <w:ind w:left="3589" w:hanging="360"/>
+      </w:pPr>
+      <w:rPr>
+        <w:rFonts w:ascii="Symbol" w:hAnsi="Symbol" w:hint="default"/>
+      </w:rPr>
+    </w:lvl>
+    <w:lvl w:ilvl="4" w:tplc="0C000003" w:tentative="1">
+      <w:start w:val="1"/>
+      <w:numFmt w:val="bullet"/>
+      <w:lvlText w:val="o"/>
+      <w:lvlJc w:val="left"/>
+      <w:pPr>
+        <w:ind w:left="4309" w:hanging="360"/>
+      </w:pPr>
+      <w:rPr>
+        <w:rFonts w:ascii="Courier New" w:hAnsi="Courier New" w:cs="Courier New" w:hint="default"/>
+      </w:rPr>
+    </w:lvl>
+    <w:lvl w:ilvl="5" w:tplc="0C000005" w:tentative="1">
+      <w:start w:val="1"/>
+      <w:numFmt w:val="bullet"/>
+      <w:lvlText w:val=""/>
+      <w:lvlJc w:val="left"/>
+      <w:pPr>
+        <w:ind w:left="5029" w:hanging="360"/>
+      </w:pPr>
+      <w:rPr>
+        <w:rFonts w:ascii="Wingdings" w:hAnsi="Wingdings" w:hint="default"/>
+      </w:rPr>
+    </w:lvl>
+    <w:lvl w:ilvl="6" w:tplc="0C000001" w:tentative="1">
+      <w:start w:val="1"/>
+      <w:numFmt w:val="bullet"/>
+      <w:lvlText w:val=""/>
+      <w:lvlJc w:val="left"/>
+      <w:pPr>
+        <w:ind w:left="5749" w:hanging="360"/>
+      </w:pPr>
+      <w:rPr>
+        <w:rFonts w:ascii="Symbol" w:hAnsi="Symbol" w:hint="default"/>
+      </w:rPr>
+    </w:lvl>
+    <w:lvl w:ilvl="7" w:tplc="0C000003" w:tentative="1">
+      <w:start w:val="1"/>
+      <w:numFmt w:val="bullet"/>
+      <w:lvlText w:val="o"/>
+      <w:lvlJc w:val="left"/>
+      <w:pPr>
+        <w:ind w:left="6469" w:hanging="360"/>
+      </w:pPr>
+      <w:rPr>
+        <w:rFonts w:ascii="Courier New" w:hAnsi="Courier New" w:cs="Courier New" w:hint="default"/>
+      </w:rPr>
+    </w:lvl>
+    <w:lvl w:ilvl="8" w:tplc="0C000005" w:tentative="1">
+      <w:start w:val="1"/>
+      <w:numFmt w:val="bullet"/>
+      <w:lvlText w:val=""/>
+      <w:lvlJc w:val="left"/>
+      <w:pPr>
+        <w:ind w:left="7189" w:hanging="360"/>
+      </w:pPr>
+      <w:rPr>
+        <w:rFonts w:ascii="Wingdings" w:hAnsi="Wingdings" w:hint="default"/>
+      </w:rPr>
+    </w:lvl>
+  </w:abstractNum>
+  <w:abstractNum w:abstractNumId="34" w15:restartNumberingAfterBreak="0">
     <w:nsid w:val="6DDF55BE"/>
     <w:multiLevelType w:val="hybridMultilevel"/>
     <w:tmpl w:val="8A0A311E"/>
@@ -16524,7 +17150,7 @@
       </w:pPr>
     </w:lvl>
   </w:abstractNum>
-  <w:abstractNum w:abstractNumId="31" w15:restartNumberingAfterBreak="0">
+  <w:abstractNum w:abstractNumId="35" w15:restartNumberingAfterBreak="0">
     <w:nsid w:val="71C27F28"/>
     <w:multiLevelType w:val="multilevel"/>
     <w:tmpl w:val="F4282BD6"/>
@@ -16637,7 +17263,7 @@
       </w:rPr>
     </w:lvl>
   </w:abstractNum>
-  <w:abstractNum w:abstractNumId="32" w15:restartNumberingAfterBreak="0">
+  <w:abstractNum w:abstractNumId="36" w15:restartNumberingAfterBreak="0">
     <w:nsid w:val="744005D8"/>
     <w:multiLevelType w:val="hybridMultilevel"/>
     <w:tmpl w:val="B610FF74"/>
@@ -16723,7 +17349,7 @@
       </w:pPr>
     </w:lvl>
   </w:abstractNum>
-  <w:abstractNum w:abstractNumId="33" w15:restartNumberingAfterBreak="0">
+  <w:abstractNum w:abstractNumId="37" w15:restartNumberingAfterBreak="0">
     <w:nsid w:val="767C3FB3"/>
     <w:multiLevelType w:val="hybridMultilevel"/>
     <w:tmpl w:val="B2CA888C"/>
@@ -16813,7 +17439,7 @@
       </w:pPr>
     </w:lvl>
   </w:abstractNum>
-  <w:abstractNum w:abstractNumId="34" w15:restartNumberingAfterBreak="0">
+  <w:abstractNum w:abstractNumId="38" w15:restartNumberingAfterBreak="0">
     <w:nsid w:val="7EA14198"/>
     <w:multiLevelType w:val="hybridMultilevel"/>
     <w:tmpl w:val="42BEC2AA"/>
@@ -16927,109 +17553,121 @@
     </w:lvl>
   </w:abstractNum>
   <w:num w:numId="1">
-    <w:abstractNumId w:val="10"/>
+    <w:abstractNumId w:val="12"/>
   </w:num>
   <w:num w:numId="2">
-    <w:abstractNumId w:val="6"/>
+    <w:abstractNumId w:val="7"/>
   </w:num>
   <w:num w:numId="3">
-    <w:abstractNumId w:val="24"/>
+    <w:abstractNumId w:val="27"/>
   </w:num>
   <w:num w:numId="4">
+    <w:abstractNumId w:val="36"/>
+  </w:num>
+  <w:num w:numId="5">
+    <w:abstractNumId w:val="35"/>
+  </w:num>
+  <w:num w:numId="6">
     <w:abstractNumId w:val="32"/>
   </w:num>
-  <w:num w:numId="5">
-    <w:abstractNumId w:val="31"/>
-  </w:num>
-  <w:num w:numId="6">
-    <w:abstractNumId w:val="29"/>
-  </w:num>
   <w:num w:numId="7">
-    <w:abstractNumId w:val="19"/>
+    <w:abstractNumId w:val="22"/>
   </w:num>
   <w:num w:numId="8">
     <w:abstractNumId w:val="2"/>
   </w:num>
   <w:num w:numId="9">
-    <w:abstractNumId w:val="25"/>
+    <w:abstractNumId w:val="28"/>
   </w:num>
   <w:num w:numId="10">
-    <w:abstractNumId w:val="16"/>
+    <w:abstractNumId w:val="18"/>
   </w:num>
   <w:num w:numId="11">
+    <w:abstractNumId w:val="17"/>
+  </w:num>
+  <w:num w:numId="12">
+    <w:abstractNumId w:val="11"/>
+  </w:num>
+  <w:num w:numId="13">
     <w:abstractNumId w:val="15"/>
   </w:num>
-  <w:num w:numId="12">
-    <w:abstractNumId w:val="9"/>
-  </w:num>
-  <w:num w:numId="13">
-    <w:abstractNumId w:val="13"/>
-  </w:num>
   <w:num w:numId="14">
-    <w:abstractNumId w:val="26"/>
+    <w:abstractNumId w:val="29"/>
   </w:num>
   <w:num w:numId="15">
     <w:abstractNumId w:val="1"/>
   </w:num>
   <w:num w:numId="16">
+    <w:abstractNumId w:val="34"/>
+  </w:num>
+  <w:num w:numId="17">
+    <w:abstractNumId w:val="37"/>
+  </w:num>
+  <w:num w:numId="18">
+    <w:abstractNumId w:val="5"/>
+  </w:num>
+  <w:num w:numId="19">
+    <w:abstractNumId w:val="26"/>
+  </w:num>
+  <w:num w:numId="20">
+    <w:abstractNumId w:val="13"/>
+  </w:num>
+  <w:num w:numId="21">
+    <w:abstractNumId w:val="16"/>
+  </w:num>
+  <w:num w:numId="22">
+    <w:abstractNumId w:val="4"/>
+  </w:num>
+  <w:num w:numId="23">
+    <w:abstractNumId w:val="9"/>
+  </w:num>
+  <w:num w:numId="24">
+    <w:abstractNumId w:val="23"/>
+  </w:num>
+  <w:num w:numId="25">
+    <w:abstractNumId w:val="38"/>
+  </w:num>
+  <w:num w:numId="26">
+    <w:abstractNumId w:val="14"/>
+  </w:num>
+  <w:num w:numId="27">
+    <w:abstractNumId w:val="25"/>
+  </w:num>
+  <w:num w:numId="28">
+    <w:abstractNumId w:val="6"/>
+  </w:num>
+  <w:num w:numId="29">
+    <w:abstractNumId w:val="20"/>
+  </w:num>
+  <w:num w:numId="30">
+    <w:abstractNumId w:val="31"/>
+  </w:num>
+  <w:num w:numId="31">
     <w:abstractNumId w:val="30"/>
   </w:num>
-  <w:num w:numId="17">
-    <w:abstractNumId w:val="33"/>
-  </w:num>
-  <w:num w:numId="18">
-    <w:abstractNumId w:val="4"/>
-  </w:num>
-  <w:num w:numId="19">
-    <w:abstractNumId w:val="23"/>
-  </w:num>
-  <w:num w:numId="20">
-    <w:abstractNumId w:val="11"/>
-  </w:num>
-  <w:num w:numId="21">
-    <w:abstractNumId w:val="14"/>
-  </w:num>
-  <w:num w:numId="22">
-    <w:abstractNumId w:val="3"/>
-  </w:num>
-  <w:num w:numId="23">
-    <w:abstractNumId w:val="8"/>
-  </w:num>
-  <w:num w:numId="24">
-    <w:abstractNumId w:val="20"/>
-  </w:num>
-  <w:num w:numId="25">
-    <w:abstractNumId w:val="34"/>
-  </w:num>
-  <w:num w:numId="26">
-    <w:abstractNumId w:val="12"/>
-  </w:num>
-  <w:num w:numId="27">
-    <w:abstractNumId w:val="22"/>
-  </w:num>
-  <w:num w:numId="28">
-    <w:abstractNumId w:val="5"/>
-  </w:num>
-  <w:num w:numId="29">
-    <w:abstractNumId w:val="17"/>
-  </w:num>
-  <w:num w:numId="30">
-    <w:abstractNumId w:val="28"/>
-  </w:num>
-  <w:num w:numId="31">
-    <w:abstractNumId w:val="27"/>
-  </w:num>
   <w:num w:numId="32">
-    <w:abstractNumId w:val="18"/>
+    <w:abstractNumId w:val="21"/>
   </w:num>
   <w:num w:numId="33">
     <w:abstractNumId w:val="0"/>
   </w:num>
   <w:num w:numId="34">
-    <w:abstractNumId w:val="7"/>
+    <w:abstractNumId w:val="8"/>
   </w:num>
   <w:num w:numId="35">
-    <w:abstractNumId w:val="21"/>
+    <w:abstractNumId w:val="24"/>
+  </w:num>
+  <w:num w:numId="36">
+    <w:abstractNumId w:val="19"/>
+  </w:num>
+  <w:num w:numId="37">
+    <w:abstractNumId w:val="33"/>
+  </w:num>
+  <w:num w:numId="38">
+    <w:abstractNumId w:val="10"/>
+  </w:num>
+  <w:num w:numId="39">
+    <w:abstractNumId w:val="3"/>
   </w:num>
   <w:numIdMacAtCleanup w:val="18"/>
 </w:numbering>
@@ -17625,6 +18263,7 @@
   <w:style w:type="character" w:default="1" w:styleId="a0">
     <w:name w:val="Default Paragraph Font"/>
     <w:uiPriority w:val="1"/>
+    <w:semiHidden/>
     <w:unhideWhenUsed/>
   </w:style>
   <w:style w:type="table" w:default="1" w:styleId="a1">

--- a/document/kursova.docx
+++ b/document/kursova.docx
@@ -1181,7 +1181,7 @@
       <w:r>
         <w:fldChar w:fldCharType="separate"/>
       </w:r>
-      <w:hyperlink w:anchor="_Toc169265641" w:history="1">
+      <w:hyperlink w:anchor="_Toc169464920" w:history="1">
         <w:r>
           <w:rPr>
             <w:rStyle w:val="afe"/>
@@ -1208,7 +1208,7 @@
             <w:noProof/>
             <w:webHidden/>
           </w:rPr>
-          <w:instrText xml:space="preserve"> PAGEREF _Toc169265641 \h </w:instrText>
+          <w:instrText xml:space="preserve"> PAGEREF _Toc169464920 \h </w:instrText>
         </w:r>
         <w:r>
           <w:rPr>
@@ -1253,7 +1253,7 @@
           <w:lang w:val="ru-UA" w:eastAsia="ru-UA"/>
         </w:rPr>
       </w:pPr>
-      <w:hyperlink w:anchor="_Toc169265642" w:history="1">
+      <w:hyperlink w:anchor="_Toc169464921" w:history="1">
         <w:r>
           <w:rPr>
             <w:rStyle w:val="afe"/>
@@ -1297,7 +1297,7 @@
             <w:noProof/>
             <w:webHidden/>
           </w:rPr>
-          <w:instrText xml:space="preserve"> PAGEREF _Toc169265642 \h </w:instrText>
+          <w:instrText xml:space="preserve"> PAGEREF _Toc169464921 \h </w:instrText>
         </w:r>
         <w:r>
           <w:rPr>
@@ -1342,7 +1342,7 @@
           <w:lang w:val="ru-UA" w:eastAsia="ru-UA"/>
         </w:rPr>
       </w:pPr>
-      <w:hyperlink w:anchor="_Toc169265643" w:history="1">
+      <w:hyperlink w:anchor="_Toc169464922" w:history="1">
         <w:r>
           <w:rPr>
             <w:rStyle w:val="afe"/>
@@ -1386,7 +1386,7 @@
             <w:noProof/>
             <w:webHidden/>
           </w:rPr>
-          <w:instrText xml:space="preserve"> PAGEREF _Toc169265643 \h </w:instrText>
+          <w:instrText xml:space="preserve"> PAGEREF _Toc169464922 \h </w:instrText>
         </w:r>
         <w:r>
           <w:rPr>
@@ -1428,7 +1428,7 @@
           <w:lang w:val="ru-UA" w:eastAsia="ru-UA"/>
         </w:rPr>
       </w:pPr>
-      <w:hyperlink w:anchor="_Toc169265644" w:history="1">
+      <w:hyperlink w:anchor="_Toc169464923" w:history="1">
         <w:r>
           <w:rPr>
             <w:rStyle w:val="afe"/>
@@ -1455,7 +1455,7 @@
             <w:noProof/>
             <w:webHidden/>
           </w:rPr>
-          <w:instrText xml:space="preserve"> PAGEREF _Toc169265644 \h </w:instrText>
+          <w:instrText xml:space="preserve"> PAGEREF _Toc169464923 \h </w:instrText>
         </w:r>
         <w:r>
           <w:rPr>
@@ -1497,7 +1497,7 @@
           <w:lang w:val="ru-UA" w:eastAsia="ru-UA"/>
         </w:rPr>
       </w:pPr>
-      <w:hyperlink w:anchor="_Toc169265645" w:history="1">
+      <w:hyperlink w:anchor="_Toc169464924" w:history="1">
         <w:r>
           <w:rPr>
             <w:rStyle w:val="afe"/>
@@ -1532,7 +1532,7 @@
             <w:noProof/>
             <w:webHidden/>
           </w:rPr>
-          <w:instrText xml:space="preserve"> PAGEREF _Toc169265645 \h </w:instrText>
+          <w:instrText xml:space="preserve"> PAGEREF _Toc169464924 \h </w:instrText>
         </w:r>
         <w:r>
           <w:rPr>
@@ -1574,7 +1574,7 @@
           <w:lang w:val="ru-UA" w:eastAsia="ru-UA"/>
         </w:rPr>
       </w:pPr>
-      <w:hyperlink w:anchor="_Toc169265646" w:history="1">
+      <w:hyperlink w:anchor="_Toc169464925" w:history="1">
         <w:r>
           <w:rPr>
             <w:rStyle w:val="afe"/>
@@ -1601,7 +1601,7 @@
             <w:noProof/>
             <w:webHidden/>
           </w:rPr>
-          <w:instrText xml:space="preserve"> PAGEREF _Toc169265646 \h </w:instrText>
+          <w:instrText xml:space="preserve"> PAGEREF _Toc169464925 \h </w:instrText>
         </w:r>
         <w:r>
           <w:rPr>
@@ -1643,7 +1643,7 @@
           <w:lang w:val="ru-UA" w:eastAsia="ru-UA"/>
         </w:rPr>
       </w:pPr>
-      <w:hyperlink w:anchor="_Toc169265647" w:history="1">
+      <w:hyperlink w:anchor="_Toc169464926" w:history="1">
         <w:r>
           <w:rPr>
             <w:rStyle w:val="afe"/>
@@ -1670,7 +1670,7 @@
             <w:noProof/>
             <w:webHidden/>
           </w:rPr>
-          <w:instrText xml:space="preserve"> PAGEREF _Toc169265647 \h </w:instrText>
+          <w:instrText xml:space="preserve"> PAGEREF _Toc169464926 \h </w:instrText>
         </w:r>
         <w:r>
           <w:rPr>
@@ -1712,7 +1712,7 @@
           <w:lang w:val="ru-UA" w:eastAsia="ru-UA"/>
         </w:rPr>
       </w:pPr>
-      <w:hyperlink w:anchor="_Toc169265648" w:history="1">
+      <w:hyperlink w:anchor="_Toc169464927" w:history="1">
         <w:r>
           <w:rPr>
             <w:rStyle w:val="afe"/>
@@ -1739,7 +1739,7 @@
             <w:noProof/>
             <w:webHidden/>
           </w:rPr>
-          <w:instrText xml:space="preserve"> PAGEREF _Toc169265648 \h </w:instrText>
+          <w:instrText xml:space="preserve"> PAGEREF _Toc169464927 \h </w:instrText>
         </w:r>
         <w:r>
           <w:rPr>
@@ -1781,7 +1781,7 @@
           <w:lang w:val="ru-UA" w:eastAsia="ru-UA"/>
         </w:rPr>
       </w:pPr>
-      <w:hyperlink w:anchor="_Toc169265649" w:history="1">
+      <w:hyperlink w:anchor="_Toc169464928" w:history="1">
         <w:r>
           <w:rPr>
             <w:rStyle w:val="afe"/>
@@ -1808,7 +1808,7 @@
             <w:noProof/>
             <w:webHidden/>
           </w:rPr>
-          <w:instrText xml:space="preserve"> PAGEREF _Toc169265649 \h </w:instrText>
+          <w:instrText xml:space="preserve"> PAGEREF _Toc169464928 \h </w:instrText>
         </w:r>
         <w:r>
           <w:rPr>
@@ -1850,7 +1850,7 @@
           <w:lang w:val="ru-UA" w:eastAsia="ru-UA"/>
         </w:rPr>
       </w:pPr>
-      <w:hyperlink w:anchor="_Toc169265650" w:history="1">
+      <w:hyperlink w:anchor="_Toc169464929" w:history="1">
         <w:r>
           <w:rPr>
             <w:rStyle w:val="afe"/>
@@ -1916,7 +1916,7 @@
             <w:noProof/>
             <w:webHidden/>
           </w:rPr>
-          <w:instrText xml:space="preserve"> PAGEREF _Toc169265650 \h </w:instrText>
+          <w:instrText xml:space="preserve"> PAGEREF _Toc169464929 \h </w:instrText>
         </w:r>
         <w:r>
           <w:rPr>
@@ -1958,36 +1958,13 @@
           <w:lang w:val="ru-UA" w:eastAsia="ru-UA"/>
         </w:rPr>
       </w:pPr>
-      <w:hyperlink w:anchor="_Toc169265651" w:history="1">
+      <w:hyperlink w:anchor="_Toc169464930" w:history="1">
         <w:r>
           <w:rPr>
             <w:rStyle w:val="afe"/>
             <w:noProof/>
           </w:rPr>
-          <w:t xml:space="preserve">ДОДАТОК </w:t>
-        </w:r>
-        <w:r>
-          <w:rPr>
-            <w:rStyle w:val="afe"/>
-            <w:noProof/>
-            <w:lang w:val="ru-RU"/>
-          </w:rPr>
-          <w:t>Б</w:t>
-        </w:r>
-        <w:r>
-          <w:rPr>
-            <w:rStyle w:val="afe"/>
-            <w:noProof/>
-          </w:rPr>
-          <w:t xml:space="preserve">. </w:t>
-        </w:r>
-        <w:r>
-          <w:rPr>
-            <w:rStyle w:val="afe"/>
-            <w:noProof/>
-            <w:lang w:val="ru-RU"/>
-          </w:rPr>
-          <w:t>ВИХ</w:t>
+          <w:t>ДОДАТОК Б. ВИХ</w:t>
         </w:r>
         <w:r>
           <w:rPr>
@@ -2001,7 +1978,6 @@
           <w:rPr>
             <w:rStyle w:val="afe"/>
             <w:noProof/>
-            <w:lang w:val="ru-RU"/>
           </w:rPr>
           <w:t>ДН</w:t>
         </w:r>
@@ -2017,7 +1993,6 @@
           <w:rPr>
             <w:rStyle w:val="afe"/>
             <w:noProof/>
-            <w:lang w:val="ru-RU"/>
           </w:rPr>
           <w:t xml:space="preserve"> КОДИ</w:t>
         </w:r>
@@ -2040,7 +2015,7 @@
             <w:noProof/>
             <w:webHidden/>
           </w:rPr>
-          <w:instrText xml:space="preserve"> PAGEREF _Toc169265651 \h </w:instrText>
+          <w:instrText xml:space="preserve"> PAGEREF _Toc169464930 \h </w:instrText>
         </w:r>
         <w:r>
           <w:rPr>
@@ -2082,7 +2057,7 @@
           <w:lang w:val="ru-UA" w:eastAsia="ru-UA"/>
         </w:rPr>
       </w:pPr>
-      <w:hyperlink w:anchor="_Toc169265652" w:history="1">
+      <w:hyperlink w:anchor="_Toc169464931" w:history="1">
         <w:r>
           <w:rPr>
             <w:rStyle w:val="afe"/>
@@ -2124,7 +2099,7 @@
             <w:noProof/>
             <w:webHidden/>
           </w:rPr>
-          <w:instrText xml:space="preserve"> PAGEREF _Toc169265652 \h </w:instrText>
+          <w:instrText xml:space="preserve"> PAGEREF _Toc169464931 \h </w:instrText>
         </w:r>
         <w:r>
           <w:rPr>
@@ -2166,7 +2141,7 @@
           <w:lang w:val="ru-UA" w:eastAsia="ru-UA"/>
         </w:rPr>
       </w:pPr>
-      <w:hyperlink w:anchor="_Toc169265653" w:history="1">
+      <w:hyperlink w:anchor="_Toc169464932" w:history="1">
         <w:r>
           <w:rPr>
             <w:rStyle w:val="afe"/>
@@ -2232,7 +2207,7 @@
             <w:noProof/>
             <w:webHidden/>
           </w:rPr>
-          <w:instrText xml:space="preserve"> PAGEREF _Toc169265653 \h </w:instrText>
+          <w:instrText xml:space="preserve"> PAGEREF _Toc169464932 \h </w:instrText>
         </w:r>
         <w:r>
           <w:rPr>
@@ -2282,7 +2257,7 @@
         <w:br w:type="page"/>
       </w:r>
       <w:bookmarkStart w:id="6" w:name="_Toc466537383"/>
-      <w:bookmarkStart w:id="7" w:name="_Toc169265641"/>
+      <w:bookmarkStart w:id="7" w:name="_Toc169464920"/>
       <w:r>
         <w:lastRenderedPageBreak/>
         <w:t>ВСТУП</w:t>
@@ -2416,9 +2391,20 @@
       </w:r>
     </w:p>
     <w:p>
+      <w:pPr>
+        <w:rPr>
+          <w:lang w:val="ru-RU"/>
+        </w:rPr>
+      </w:pPr>
       <w:r>
         <w:lastRenderedPageBreak/>
-        <w:t>Для виконання поставлених завдань були використані наступні програмні засоби:</w:t>
+        <w:t>Для виконання поставлених завдань були використані наступні програмні засоби</w:t>
+      </w:r>
+      <w:r>
+        <w:rPr>
+          <w:lang w:val="ru-RU"/>
+        </w:rPr>
+        <w:t>.</w:t>
       </w:r>
     </w:p>
     <w:p>
@@ -2544,13 +2530,34 @@
         <w:t>Substance Painter</w:t>
       </w:r>
       <w:r>
+        <w:rPr>
+          <w:lang w:val="en-US"/>
+        </w:rPr>
+        <w:t xml:space="preserve"> </w:t>
+      </w:r>
+      <w:r>
+        <w:rPr>
+          <w:lang w:val="ru-RU"/>
+        </w:rPr>
+        <w:t>та</w:t>
+      </w:r>
+      <w:r>
+        <w:rPr>
+          <w:lang w:val="en-US"/>
+        </w:rPr>
+        <w:t xml:space="preserve"> </w:t>
+      </w:r>
+      <w:r>
+        <w:t>Substance 3D Designer</w:t>
+      </w:r>
+      <w:r>
         <w:t>. П</w:t>
       </w:r>
       <w:r>
         <w:t xml:space="preserve">рограмне забезпечення для </w:t>
       </w:r>
       <w:r>
-        <w:t>текстурування всіх об'єктів</w:t>
+        <w:t>текстурування об'єктів</w:t>
       </w:r>
       <w:r>
         <w:t>;</w:t>
@@ -3447,7 +3454,7 @@
       <w:bookmarkStart w:id="11" w:name="_Toc404625634"/>
       <w:bookmarkStart w:id="12" w:name="_Toc435019430"/>
       <w:bookmarkStart w:id="13" w:name="_Toc466537385"/>
-      <w:bookmarkStart w:id="14" w:name="_Toc169265642"/>
+      <w:bookmarkStart w:id="14" w:name="_Toc169464921"/>
       <w:r>
         <w:t>Основні вимоги до про</w:t>
       </w:r>
@@ -3560,10 +3567,13 @@
         <w:t>двигун</w:t>
       </w:r>
       <w:r>
-        <w:t>, який буде використовуватися для розробки гри.</w:t>
-      </w:r>
-      <w:r>
-        <w:t>.</w:t>
+        <w:t>, який буде використовуватися для розробки гри</w:t>
+      </w:r>
+      <w:r>
+        <w:rPr>
+          <w:lang w:val="ru-RU"/>
+        </w:rPr>
+        <w:t>;</w:t>
       </w:r>
     </w:p>
     <w:p>
@@ -3606,7 +3616,10 @@
         <w:t>дладки проєкту</w:t>
       </w:r>
       <w:r>
-        <w:t>.</w:t>
+        <w:rPr>
+          <w:lang w:val="ru-RU"/>
+        </w:rPr>
+        <w:t>;</w:t>
       </w:r>
     </w:p>
     <w:p>
@@ -3628,7 +3641,13 @@
         <w:t>. П</w:t>
       </w:r>
       <w:r>
-        <w:t>рограмне забезпечення для створення 3D-моделей.</w:t>
+        <w:t>рограмне забезпечення для створення 3D-моделей</w:t>
+      </w:r>
+      <w:r>
+        <w:rPr>
+          <w:lang w:val="ru-RU"/>
+        </w:rPr>
+        <w:t>;</w:t>
       </w:r>
     </w:p>
     <w:p>
@@ -3644,16 +3663,40 @@
         <w:t>Substance Painter</w:t>
       </w:r>
       <w:r>
+        <w:rPr>
+          <w:lang w:val="en-US"/>
+        </w:rPr>
+        <w:t xml:space="preserve"> </w:t>
+      </w:r>
+      <w:r>
+        <w:rPr>
+          <w:lang w:val="ru-RU"/>
+        </w:rPr>
+        <w:t>та</w:t>
+      </w:r>
+      <w:r>
+        <w:rPr>
+          <w:lang w:val="en-US"/>
+        </w:rPr>
+        <w:t xml:space="preserve"> </w:t>
+      </w:r>
+      <w:r>
+        <w:t>Substance 3D Designer</w:t>
+      </w:r>
+      <w:r>
         <w:t>. П</w:t>
       </w:r>
       <w:r>
         <w:t xml:space="preserve">рограмне забезпечення для </w:t>
       </w:r>
       <w:r>
-        <w:t>текстурування всіх об'єктів</w:t>
-      </w:r>
-      <w:r>
-        <w:t>.</w:t>
+        <w:t>текстурування об'єктів</w:t>
+      </w:r>
+      <w:r>
+        <w:rPr>
+          <w:lang w:val="ru-RU"/>
+        </w:rPr>
+        <w:t>;</w:t>
       </w:r>
     </w:p>
     <w:p>
@@ -3707,6 +3750,12 @@
         </w:rPr>
         <w:t xml:space="preserve"> моделі та подальшого пакування отриманого результату</w:t>
       </w:r>
+      <w:r>
+        <w:rPr>
+          <w:lang w:val="ru-RU"/>
+        </w:rPr>
+        <w:t>;</w:t>
+      </w:r>
     </w:p>
     <w:p>
       <w:pPr>
@@ -3733,7 +3782,13 @@
         <w:rPr>
           <w:lang w:val="ru-RU"/>
         </w:rPr>
-        <w:t>для правки карт та планування приміщень, тощо.</w:t>
+        <w:t>для правки карт та планування приміщень, тощо</w:t>
+      </w:r>
+      <w:r>
+        <w:rPr>
+          <w:lang w:val="ru-RU"/>
+        </w:rPr>
+        <w:t>;</w:t>
       </w:r>
     </w:p>
     <w:p>
@@ -3781,6 +3836,9 @@
       <w:r>
         <w:t xml:space="preserve"> та інших)</w:t>
       </w:r>
+      <w:r>
+        <w:t>;</w:t>
+      </w:r>
     </w:p>
     <w:p>
       <w:pPr>
@@ -3802,7 +3860,10 @@
         <w:t>Ф</w:t>
       </w:r>
       <w:r>
-        <w:t>реймворк Unreal Engine, що надає базові функції для створення ігрового процесу.</w:t>
+        <w:t>реймворк Unreal Engine, що надає базові функції для створення ігрового процесу</w:t>
+      </w:r>
+      <w:r>
+        <w:t>;</w:t>
       </w:r>
     </w:p>
     <w:p>
@@ -4952,7 +5013,7 @@
       <w:bookmarkStart w:id="15" w:name="_Toc404625635"/>
       <w:bookmarkStart w:id="16" w:name="_Toc435019431"/>
       <w:bookmarkStart w:id="17" w:name="_Toc466537386"/>
-      <w:bookmarkStart w:id="18" w:name="_Toc169265643"/>
+      <w:bookmarkStart w:id="18" w:name="_Toc169464922"/>
       <w:r>
         <w:lastRenderedPageBreak/>
         <w:t>Вимоги до інтерфейсу</w:t>
@@ -5597,7 +5658,7 @@
       <w:pPr>
         <w:pStyle w:val="1"/>
       </w:pPr>
-      <w:bookmarkStart w:id="22" w:name="_Toc169265644"/>
+      <w:bookmarkStart w:id="22" w:name="_Toc169464923"/>
       <w:r>
         <w:lastRenderedPageBreak/>
         <w:t>2. ПЛАНУВАННЯ СИСТЕМИ</w:t>
@@ -5617,7 +5678,7 @@
       <w:bookmarkStart w:id="23" w:name="_Toc404625637"/>
       <w:bookmarkStart w:id="24" w:name="_Toc435019433"/>
       <w:bookmarkStart w:id="25" w:name="_Toc466537388"/>
-      <w:bookmarkStart w:id="26" w:name="_Toc169265645"/>
+      <w:bookmarkStart w:id="26" w:name="_Toc169464924"/>
       <w:r>
         <w:t xml:space="preserve">2.1. </w:t>
       </w:r>
@@ -9747,7 +9808,7 @@
       <w:bookmarkStart w:id="27" w:name="_Toc404625638"/>
       <w:bookmarkStart w:id="28" w:name="_Toc435019434"/>
       <w:bookmarkStart w:id="29" w:name="_Toc466537389"/>
-      <w:bookmarkStart w:id="30" w:name="_Toc169265646"/>
+      <w:bookmarkStart w:id="30" w:name="_Toc169464925"/>
       <w:r>
         <w:lastRenderedPageBreak/>
         <w:t xml:space="preserve">2.2. </w:t>
@@ -10025,7 +10086,7 @@
       <w:pPr>
         <w:pStyle w:val="2"/>
       </w:pPr>
-      <w:bookmarkStart w:id="34" w:name="_Toc169265647"/>
+      <w:bookmarkStart w:id="34" w:name="_Toc169464926"/>
       <w:r>
         <w:lastRenderedPageBreak/>
         <w:t xml:space="preserve">2.3. Інструкція з </w:t>
@@ -10810,7 +10871,7 @@
       <w:bookmarkStart w:id="36" w:name="_Toc435019436"/>
       <w:bookmarkStart w:id="37" w:name="_Toc435019437"/>
       <w:bookmarkStart w:id="38" w:name="_Toc466537391"/>
-      <w:bookmarkStart w:id="39" w:name="_Toc169265648"/>
+      <w:bookmarkStart w:id="39" w:name="_Toc169464927"/>
       <w:r>
         <w:lastRenderedPageBreak/>
         <w:t>ВИСНОВК</w:t>
@@ -11493,7 +11554,7 @@
         <w:br w:type="page"/>
       </w:r>
       <w:bookmarkStart w:id="40" w:name="_Toc466537392"/>
-      <w:bookmarkStart w:id="41" w:name="_Toc169265649"/>
+      <w:bookmarkStart w:id="41" w:name="_Toc169464928"/>
       <w:r>
         <w:lastRenderedPageBreak/>
         <w:t>СПИСОК ВИКОРИСТАНОЇ ЛІТЕРАТУРИ</w:t>
@@ -11865,8 +11926,8 @@
           <w:lang w:val="ru-RU"/>
         </w:rPr>
       </w:pPr>
-      <w:bookmarkStart w:id="45" w:name="_Toc169265650"/>
-      <w:bookmarkStart w:id="46" w:name="_Toc120975438"/>
+      <w:bookmarkStart w:id="45" w:name="_Toc120975438"/>
+      <w:bookmarkStart w:id="46" w:name="_Toc169464929"/>
       <w:r>
         <w:t xml:space="preserve">ДОДАТОК </w:t>
       </w:r>
@@ -11897,7 +11958,7 @@
         </w:rPr>
         <w:t>НТЕРФЕЙСУ</w:t>
       </w:r>
-      <w:bookmarkEnd w:id="45"/>
+      <w:bookmarkEnd w:id="46"/>
     </w:p>
     <w:p>
       <w:pPr>
@@ -12564,7 +12625,7 @@
       <w:pPr>
         <w:pStyle w:val="1"/>
       </w:pPr>
-      <w:bookmarkStart w:id="47" w:name="_Toc169265651"/>
+      <w:bookmarkStart w:id="47" w:name="_Toc169464930"/>
       <w:r>
         <w:lastRenderedPageBreak/>
         <w:t xml:space="preserve">ДОДАТОК </w:t>
@@ -12791,7 +12852,7 @@
       <w:pPr>
         <w:pStyle w:val="1"/>
       </w:pPr>
-      <w:bookmarkStart w:id="48" w:name="_Toc169265652"/>
+      <w:bookmarkStart w:id="48" w:name="_Toc169464931"/>
       <w:r>
         <w:t xml:space="preserve">ДОДАТОК </w:t>
       </w:r>
@@ -12804,7 +12865,7 @@
       <w:r>
         <w:t>. РЕЗУЛЬТАТИ ТЕСТУВАННЯ</w:t>
       </w:r>
-      <w:bookmarkEnd w:id="46"/>
+      <w:bookmarkEnd w:id="45"/>
       <w:bookmarkEnd w:id="48"/>
     </w:p>
     <w:bookmarkEnd w:id="42"/>
@@ -12832,9 +12893,6 @@
       </w:r>
     </w:p>
     <w:p>
-      <w:pPr>
-        <w:ind w:firstLine="0"/>
-      </w:pPr>
       <w:r>
         <w:t>Біг та стрибки працюють коректно, стаміну зменшується при її використанні</w:t>
       </w:r>
@@ -12842,32 +12900,28 @@
         <w:rPr>
           <w:lang w:val="ru-RU"/>
         </w:rPr>
-        <w:t>;</w:t>
-      </w:r>
-    </w:p>
-    <w:p>
-      <w:pPr>
-        <w:ind w:firstLine="0"/>
-      </w:pPr>
+        <w:t xml:space="preserve">. </w:t>
+      </w:r>
       <w:r>
         <w:t>Візуальний індикатор стаміни (смуга) легко помітний, але трохи дрібний.</w:t>
       </w:r>
-    </w:p>
-    <w:p>
-      <w:pPr>
-        <w:ind w:firstLine="0"/>
-      </w:pPr>
-      <w:r>
-        <w:t>Використання інвентарю</w:t>
-      </w:r>
-      <w:r>
-        <w:t xml:space="preserve">. </w:t>
+      <w:r>
+        <w:rPr>
+          <w:lang w:val="ru-RU"/>
+        </w:rPr>
+        <w:t xml:space="preserve"> </w:t>
       </w:r>
       <w:r>
         <w:t>В</w:t>
       </w:r>
       <w:r>
-        <w:t>ідкриття інструменту відбувається швидко, інтерфейс зрозумілий</w:t>
+        <w:t xml:space="preserve">ідкриття </w:t>
+      </w:r>
+      <w:r>
+        <w:t>інвентарю</w:t>
+      </w:r>
+      <w:r>
+        <w:t xml:space="preserve"> відбувається швидко, інтерфейс зрозумілий</w:t>
       </w:r>
       <w:r>
         <w:t>.</w:t>
@@ -13135,7 +13189,7 @@
       <w:r>
         <w:br w:type="page"/>
       </w:r>
-      <w:bookmarkStart w:id="49" w:name="_Toc169265653"/>
+      <w:bookmarkStart w:id="49" w:name="_Toc169464932"/>
       <w:r>
         <w:lastRenderedPageBreak/>
         <w:t xml:space="preserve">ДОДАТОК </w:t>

--- a/document/kursova.docx
+++ b/document/kursova.docx
@@ -3570,9 +3570,6 @@
         <w:t>, який буде використовуватися для розробки гри</w:t>
       </w:r>
       <w:r>
-        <w:rPr>
-          <w:lang w:val="ru-RU"/>
-        </w:rPr>
         <w:t>;</w:t>
       </w:r>
     </w:p>
@@ -5049,224 +5046,258 @@
     </w:p>
     <w:p>
       <w:pPr>
+        <w:ind w:firstLine="0"/>
+      </w:pPr>
+      <w:r>
+        <w:t>Предмети розміщуються з відстанню один від одного, один за одним, і мають міні зображення предмета.</w:t>
+      </w:r>
+      <w:r>
+        <w:rPr>
+          <w:lang w:val="ru-RU"/>
+        </w:rPr>
+        <w:t xml:space="preserve"> </w:t>
+      </w:r>
+      <w:r>
+        <w:rPr>
+          <w:lang w:val="ru-RU"/>
+        </w:rPr>
+        <w:t>Автоматичний розподіл по області, з автоматичним масштабуванням, зручний варіант для розробки та гравців.</w:t>
+      </w:r>
+    </w:p>
+    <w:p>
+      <w:pPr>
         <w:ind w:firstLine="708"/>
-      </w:pPr>
-      <w:r>
-        <w:t>Предмети розміщуються з відстанню один від одного, один за одним, і мають міні зображення предмета.</w:t>
+        <w:rPr>
+          <w:lang w:val="ru-RU"/>
+        </w:rPr>
+      </w:pPr>
+      <w:r>
+        <w:rPr>
+          <w:lang w:val="ru-RU"/>
+        </w:rPr>
+        <w:t>П</w:t>
+      </w:r>
+      <w:r>
+        <w:t>рототип в додатку</w:t>
+      </w:r>
+      <w:r>
+        <w:rPr>
+          <w:lang w:val="ru-RU"/>
+        </w:rPr>
+        <w:t xml:space="preserve"> </w:t>
+      </w:r>
+      <w:r>
+        <w:rPr>
+          <w:lang w:val="ru-RU"/>
+        </w:rPr>
+        <w:t>А</w:t>
+      </w:r>
+      <w:r>
+        <w:rPr>
+          <w:lang w:val="ru-RU"/>
+        </w:rPr>
+        <w:t>,</w:t>
+      </w:r>
+      <w:r>
+        <w:t xml:space="preserve"> </w:t>
+      </w:r>
+      <w:r>
+        <w:rPr>
+          <w:lang w:val="ru-RU"/>
+        </w:rPr>
+        <w:t>рисунок</w:t>
+      </w:r>
+      <w:r>
+        <w:t xml:space="preserve"> </w:t>
+      </w:r>
+      <w:r>
+        <w:rPr>
+          <w:lang w:val="ru-RU"/>
+        </w:rPr>
+        <w:t>А.</w:t>
+      </w:r>
+      <w:r>
+        <w:rPr>
+          <w:lang w:val="ru-RU"/>
+        </w:rPr>
+        <w:t>1</w:t>
+      </w:r>
+      <w:r>
+        <w:rPr>
+          <w:lang w:val="ru-RU"/>
+        </w:rPr>
+        <w:t>.</w:t>
+      </w:r>
+    </w:p>
+    <w:p>
+      <w:pPr>
+        <w:ind w:firstLine="0"/>
+        <w:rPr>
+          <w:lang w:val="ru-RU"/>
+        </w:rPr>
+      </w:pPr>
+      <w:r>
+        <w:rPr>
+          <w:lang w:val="ru-RU"/>
+        </w:rPr>
+        <w:t>Витривал</w:t>
+      </w:r>
+      <w:r>
+        <w:rPr>
+          <w:lang w:val="en-US"/>
+        </w:rPr>
+        <w:t>i</w:t>
+      </w:r>
+      <w:r>
+        <w:rPr>
+          <w:lang w:val="ru-RU"/>
+        </w:rPr>
+        <w:t>сть.</w:t>
+      </w:r>
+    </w:p>
+    <w:p>
+      <w:r>
+        <w:t>Інтерфейс</w:t>
+      </w:r>
+      <w:r>
+        <w:t xml:space="preserve"> витривалості складається з меж і смужки витривалості.</w:t>
+      </w:r>
+    </w:p>
+    <w:p>
+      <w:pPr>
+        <w:ind w:firstLine="0"/>
+      </w:pPr>
+      <w:r>
+        <w:t>При використанні витривалості смужка звужується до середини. При відновленні розтягується до меж.</w:t>
+      </w:r>
+    </w:p>
+    <w:p>
+      <w:pPr>
+        <w:ind w:firstLine="0"/>
+      </w:pPr>
+      <w:r>
+        <w:t>Розтягування та стиснення смужки робить інтерфейс зрозумілим для будь-якої людини.</w:t>
+      </w:r>
+    </w:p>
+    <w:p>
+      <w:pPr>
+        <w:ind w:firstLine="0"/>
+        <w:rPr>
+          <w:lang w:val="ru-RU"/>
+        </w:rPr>
+      </w:pPr>
+      <w:r>
+        <w:rPr>
+          <w:lang w:val="ru-RU"/>
+        </w:rPr>
+        <w:t>П</w:t>
+      </w:r>
+      <w:r>
+        <w:t>рототип в додатку</w:t>
+      </w:r>
+      <w:r>
+        <w:rPr>
+          <w:lang w:val="ru-RU"/>
+        </w:rPr>
+        <w:t xml:space="preserve"> </w:t>
+      </w:r>
+      <w:r>
+        <w:rPr>
+          <w:lang w:val="ru-RU"/>
+        </w:rPr>
+        <w:t>А</w:t>
+      </w:r>
+      <w:r>
+        <w:rPr>
+          <w:lang w:val="ru-RU"/>
+        </w:rPr>
+        <w:t>,</w:t>
+      </w:r>
+      <w:r>
+        <w:t xml:space="preserve"> </w:t>
+      </w:r>
+      <w:r>
+        <w:rPr>
+          <w:lang w:val="ru-RU" w:eastAsia="ru-UA"/>
+        </w:rPr>
+        <w:t>рисунок</w:t>
+      </w:r>
+      <w:r>
+        <w:rPr>
+          <w:lang w:val="ru-RU"/>
+        </w:rPr>
+        <w:t xml:space="preserve"> </w:t>
+      </w:r>
+      <w:r>
+        <w:rPr>
+          <w:lang w:val="ru-RU"/>
+        </w:rPr>
+        <w:t>А.</w:t>
+      </w:r>
+      <w:r>
+        <w:rPr>
+          <w:lang w:val="ru-RU"/>
+        </w:rPr>
+        <w:t>2</w:t>
+      </w:r>
+      <w:r>
+        <w:rPr>
+          <w:lang w:val="ru-RU"/>
+        </w:rPr>
+        <w:t xml:space="preserve">, </w:t>
+      </w:r>
+      <w:r>
+        <w:rPr>
+          <w:lang w:val="ru-RU"/>
+        </w:rPr>
+        <w:t>А.</w:t>
+      </w:r>
+      <w:r>
+        <w:rPr>
+          <w:lang w:val="ru-RU"/>
+        </w:rPr>
+        <w:t>3</w:t>
+      </w:r>
+      <w:r>
+        <w:rPr>
+          <w:lang w:val="ru-RU"/>
+        </w:rPr>
+        <w:t>,</w:t>
+      </w:r>
+      <w:r>
+        <w:rPr>
+          <w:lang w:val="ru-RU"/>
+        </w:rPr>
+        <w:t xml:space="preserve"> </w:t>
+      </w:r>
+      <w:r>
+        <w:rPr>
+          <w:lang w:val="ru-RU"/>
+        </w:rPr>
+        <w:t xml:space="preserve">та </w:t>
+      </w:r>
+      <w:r>
+        <w:rPr>
+          <w:lang w:val="ru-RU"/>
+        </w:rPr>
+        <w:t>А.</w:t>
+      </w:r>
+      <w:r>
+        <w:rPr>
+          <w:lang w:val="ru-RU"/>
+        </w:rPr>
+        <w:t>4</w:t>
+      </w:r>
+      <w:r>
+        <w:rPr>
+          <w:lang w:val="ru-RU"/>
+        </w:rPr>
+        <w:t>.</w:t>
       </w:r>
     </w:p>
     <w:p>
       <w:pPr>
         <w:ind w:firstLine="708"/>
-        <w:rPr>
-          <w:lang w:val="ru-RU"/>
-        </w:rPr>
-      </w:pPr>
-      <w:r>
-        <w:rPr>
-          <w:lang w:val="ru-RU"/>
-        </w:rPr>
-        <w:t>Автоматичний розподіл по області, з автоматичним масштабуванням, зручний варіант для розробки та гравців.</w:t>
-      </w:r>
-    </w:p>
-    <w:p>
-      <w:pPr>
-        <w:ind w:firstLine="708"/>
-        <w:rPr>
-          <w:lang w:val="ru-RU"/>
-        </w:rPr>
-      </w:pPr>
-      <w:r>
-        <w:rPr>
-          <w:lang w:val="ru-RU"/>
-        </w:rPr>
-        <w:t>П</w:t>
-      </w:r>
-      <w:r>
-        <w:t>рототип в додатку</w:t>
-      </w:r>
-      <w:r>
-        <w:rPr>
-          <w:lang w:val="ru-RU"/>
-        </w:rPr>
-        <w:t xml:space="preserve"> </w:t>
-      </w:r>
-      <w:r>
-        <w:rPr>
-          <w:lang w:val="ru-RU"/>
-        </w:rPr>
-        <w:t>А</w:t>
-      </w:r>
-      <w:r>
-        <w:rPr>
-          <w:lang w:val="ru-RU"/>
-        </w:rPr>
-        <w:t>,</w:t>
-      </w:r>
-      <w:r>
-        <w:t xml:space="preserve"> </w:t>
-      </w:r>
-      <w:r>
-        <w:rPr>
-          <w:lang w:val="ru-RU"/>
-        </w:rPr>
-        <w:t>рисунок</w:t>
-      </w:r>
-      <w:r>
-        <w:t xml:space="preserve"> </w:t>
-      </w:r>
-      <w:r>
-        <w:rPr>
-          <w:lang w:val="ru-RU"/>
-        </w:rPr>
-        <w:t>1</w:t>
-      </w:r>
-      <w:r>
-        <w:rPr>
-          <w:lang w:val="ru-RU"/>
-        </w:rPr>
-        <w:t>.</w:t>
-      </w:r>
-    </w:p>
-    <w:p>
-      <w:pPr>
-        <w:ind w:firstLine="0"/>
-        <w:rPr>
-          <w:lang w:val="ru-RU"/>
-        </w:rPr>
-      </w:pPr>
-      <w:r>
-        <w:rPr>
-          <w:lang w:val="ru-RU"/>
-        </w:rPr>
-        <w:t>Витривал</w:t>
-      </w:r>
-      <w:r>
-        <w:rPr>
-          <w:lang w:val="en-US"/>
-        </w:rPr>
-        <w:t>i</w:t>
-      </w:r>
-      <w:r>
-        <w:rPr>
-          <w:lang w:val="ru-RU"/>
-        </w:rPr>
-        <w:t>сть.</w:t>
-      </w:r>
-    </w:p>
-    <w:p>
-      <w:r>
-        <w:t>Інтерфейс</w:t>
-      </w:r>
-      <w:r>
-        <w:t xml:space="preserve"> витривалості складається з меж і смужки витривалості.</w:t>
-      </w:r>
-    </w:p>
-    <w:p>
-      <w:pPr>
-        <w:ind w:firstLine="0"/>
-      </w:pPr>
-      <w:r>
-        <w:t>При використанні витривалості смужка звужується до середини. При відновленні розтягується до меж.</w:t>
-      </w:r>
-    </w:p>
-    <w:p>
-      <w:pPr>
-        <w:ind w:firstLine="0"/>
-      </w:pPr>
-      <w:r>
-        <w:t>Розтягування та стиснення смужки робить інтерфейс зрозумілим для будь-якої людини.</w:t>
-      </w:r>
-    </w:p>
-    <w:p>
-      <w:pPr>
-        <w:ind w:firstLine="0"/>
-        <w:rPr>
-          <w:lang w:val="ru-RU"/>
-        </w:rPr>
-      </w:pPr>
-      <w:r>
-        <w:rPr>
-          <w:lang w:val="ru-RU"/>
-        </w:rPr>
-        <w:t>П</w:t>
-      </w:r>
-      <w:r>
-        <w:t>рототип в додатку</w:t>
-      </w:r>
-      <w:r>
-        <w:rPr>
-          <w:lang w:val="ru-RU"/>
-        </w:rPr>
-        <w:t xml:space="preserve"> </w:t>
-      </w:r>
-      <w:r>
-        <w:rPr>
-          <w:lang w:val="ru-RU"/>
-        </w:rPr>
-        <w:t>А</w:t>
-      </w:r>
-      <w:r>
-        <w:rPr>
-          <w:lang w:val="ru-RU"/>
-        </w:rPr>
-        <w:t>,</w:t>
-      </w:r>
-      <w:r>
-        <w:t xml:space="preserve"> </w:t>
-      </w:r>
-      <w:r>
-        <w:rPr>
-          <w:lang w:val="ru-RU" w:eastAsia="ru-UA"/>
-        </w:rPr>
-        <w:t>рисунок</w:t>
-      </w:r>
-      <w:r>
-        <w:rPr>
-          <w:lang w:val="ru-RU"/>
-        </w:rPr>
-        <w:t xml:space="preserve"> </w:t>
-      </w:r>
-      <w:r>
-        <w:rPr>
-          <w:lang w:val="ru-RU"/>
-        </w:rPr>
-        <w:t>2</w:t>
-      </w:r>
-      <w:r>
-        <w:rPr>
-          <w:lang w:val="ru-RU"/>
-        </w:rPr>
-        <w:t>, 3</w:t>
-      </w:r>
-      <w:r>
-        <w:rPr>
-          <w:lang w:val="ru-RU"/>
-        </w:rPr>
-        <w:t>,</w:t>
-      </w:r>
-      <w:r>
-        <w:rPr>
-          <w:lang w:val="ru-RU"/>
-        </w:rPr>
-        <w:t xml:space="preserve"> </w:t>
-      </w:r>
-      <w:r>
-        <w:rPr>
-          <w:lang w:val="ru-RU"/>
-        </w:rPr>
-        <w:t>та 4</w:t>
-      </w:r>
-      <w:r>
-        <w:rPr>
-          <w:lang w:val="ru-RU"/>
-        </w:rPr>
-        <w:t>.</w:t>
-      </w:r>
-    </w:p>
-    <w:p>
-      <w:pPr>
-        <w:ind w:firstLine="0"/>
         <w:rPr>
           <w:lang w:val="ru-RU"/>
         </w:rPr>
@@ -5480,6 +5511,12 @@
         <w:rPr>
           <w:lang w:val="ru-RU"/>
         </w:rPr>
+        <w:t>А.</w:t>
+      </w:r>
+      <w:r>
+        <w:rPr>
+          <w:lang w:val="ru-RU"/>
+        </w:rPr>
         <w:t>5.</w:t>
       </w:r>
     </w:p>
@@ -5502,87 +5539,87 @@
         <w:rPr>
           <w:lang w:val="ru-RU"/>
         </w:rPr>
+        <w:t xml:space="preserve">Використаний </w:t>
+      </w:r>
+      <w:r>
+        <w:rPr>
+          <w:lang w:val="en-US"/>
+        </w:rPr>
+        <w:t>GUI</w:t>
+      </w:r>
+      <w:r>
+        <w:rPr>
+          <w:lang w:val="ru-RU"/>
+        </w:rPr>
+        <w:t xml:space="preserve">-фреймворк для інтерфейсу - </w:t>
+      </w:r>
+      <w:r>
+        <w:rPr>
+          <w:lang w:val="en-US"/>
+        </w:rPr>
+        <w:t>Unreal</w:t>
+      </w:r>
+      <w:r>
+        <w:rPr>
+          <w:lang w:val="ru-RU"/>
+        </w:rPr>
+        <w:t xml:space="preserve"> </w:t>
+      </w:r>
+      <w:r>
+        <w:rPr>
+          <w:lang w:val="en-US"/>
+        </w:rPr>
+        <w:t>Motion</w:t>
+      </w:r>
+      <w:r>
+        <w:rPr>
+          <w:lang w:val="ru-RU"/>
+        </w:rPr>
+        <w:t xml:space="preserve"> </w:t>
+      </w:r>
+      <w:r>
+        <w:rPr>
+          <w:lang w:val="en-US"/>
+        </w:rPr>
+        <w:t>Graphics</w:t>
+      </w:r>
+      <w:r>
+        <w:rPr>
+          <w:lang w:val="ru-RU"/>
+        </w:rPr>
+        <w:t xml:space="preserve"> (</w:t>
+      </w:r>
+      <w:r>
+        <w:rPr>
+          <w:lang w:val="en-US"/>
+        </w:rPr>
+        <w:t>UMG</w:t>
+      </w:r>
+      <w:r>
+        <w:rPr>
+          <w:lang w:val="ru-RU"/>
+        </w:rPr>
+        <w:t>)</w:t>
+      </w:r>
+      <w:r>
+        <w:rPr>
+          <w:lang w:val="ru-RU"/>
+        </w:rPr>
+        <w:t>.</w:t>
+      </w:r>
+    </w:p>
+    <w:p>
+      <w:pPr>
+        <w:ind w:firstLine="0"/>
+        <w:rPr>
+          <w:lang w:val="ru-RU"/>
+        </w:rPr>
+      </w:pPr>
+      <w:r>
+        <w:rPr>
+          <w:lang w:val="ru-RU"/>
+        </w:rPr>
         <w:lastRenderedPageBreak/>
-        <w:t xml:space="preserve">Використаний </w:t>
-      </w:r>
-      <w:r>
-        <w:rPr>
-          <w:lang w:val="en-US"/>
-        </w:rPr>
-        <w:t>GUI</w:t>
-      </w:r>
-      <w:r>
-        <w:rPr>
-          <w:lang w:val="ru-RU"/>
-        </w:rPr>
-        <w:t xml:space="preserve">-фреймворк для інтерфейсу - </w:t>
-      </w:r>
-      <w:r>
-        <w:rPr>
-          <w:lang w:val="en-US"/>
-        </w:rPr>
-        <w:t>Unreal</w:t>
-      </w:r>
-      <w:r>
-        <w:rPr>
-          <w:lang w:val="ru-RU"/>
-        </w:rPr>
-        <w:t xml:space="preserve"> </w:t>
-      </w:r>
-      <w:r>
-        <w:rPr>
-          <w:lang w:val="en-US"/>
-        </w:rPr>
-        <w:t>Motion</w:t>
-      </w:r>
-      <w:r>
-        <w:rPr>
-          <w:lang w:val="ru-RU"/>
-        </w:rPr>
-        <w:t xml:space="preserve"> </w:t>
-      </w:r>
-      <w:r>
-        <w:rPr>
-          <w:lang w:val="en-US"/>
-        </w:rPr>
-        <w:t>Graphics</w:t>
-      </w:r>
-      <w:r>
-        <w:rPr>
-          <w:lang w:val="ru-RU"/>
-        </w:rPr>
-        <w:t xml:space="preserve"> (</w:t>
-      </w:r>
-      <w:r>
-        <w:rPr>
-          <w:lang w:val="en-US"/>
-        </w:rPr>
-        <w:t>UMG</w:t>
-      </w:r>
-      <w:r>
-        <w:rPr>
-          <w:lang w:val="ru-RU"/>
-        </w:rPr>
-        <w:t>)</w:t>
-      </w:r>
-      <w:r>
-        <w:rPr>
-          <w:lang w:val="ru-RU"/>
-        </w:rPr>
-        <w:t>.</w:t>
-      </w:r>
-    </w:p>
-    <w:p>
-      <w:pPr>
-        <w:ind w:firstLine="0"/>
-        <w:rPr>
-          <w:lang w:val="ru-RU"/>
-        </w:rPr>
-      </w:pPr>
-      <w:r>
-        <w:rPr>
-          <w:lang w:val="ru-RU"/>
-        </w:rPr>
         <w:t>Використаний</w:t>
       </w:r>
       <w:r>
@@ -9698,7 +9735,19 @@
         <w:rPr>
           <w:lang w:val="ru-RU" w:eastAsia="ru-UA"/>
         </w:rPr>
-        <w:t>Рисунок 1. Алгоритм роботи програми, частина №1</w:t>
+        <w:t xml:space="preserve">Рисунок </w:t>
+      </w:r>
+      <w:r>
+        <w:rPr>
+          <w:lang w:val="ru-RU" w:eastAsia="ru-UA"/>
+        </w:rPr>
+        <w:t>2.</w:t>
+      </w:r>
+      <w:r>
+        <w:rPr>
+          <w:lang w:val="ru-RU" w:eastAsia="ru-UA"/>
+        </w:rPr>
+        <w:t>1. Алгоритм роботи програми, частина №1</w:t>
       </w:r>
       <w:r>
         <w:rPr>
@@ -9786,7 +9835,19 @@
         <w:rPr>
           <w:lang w:val="ru-RU" w:eastAsia="ru-UA"/>
         </w:rPr>
-        <w:t>Рисунок 1. Алгоритм роботи програми, частина №</w:t>
+        <w:t xml:space="preserve">Рисунок </w:t>
+      </w:r>
+      <w:r>
+        <w:rPr>
+          <w:lang w:val="ru-RU" w:eastAsia="ru-UA"/>
+        </w:rPr>
+        <w:t>2.2</w:t>
+      </w:r>
+      <w:r>
+        <w:rPr>
+          <w:lang w:val="ru-RU" w:eastAsia="ru-UA"/>
+        </w:rPr>
+        <w:t>. Алгоритм роботи програми, частина №</w:t>
       </w:r>
       <w:r>
         <w:rPr>
@@ -10678,7 +10739,19 @@
         <w:rPr>
           <w:lang w:val="ru-RU"/>
         </w:rPr>
-        <w:t xml:space="preserve"> (додаток Г. Рисунок 1)</w:t>
+        <w:t xml:space="preserve"> (додаток Г. Рисунок </w:t>
+      </w:r>
+      <w:r>
+        <w:rPr>
+          <w:lang w:val="ru-RU"/>
+        </w:rPr>
+        <w:t>Г.</w:t>
+      </w:r>
+      <w:r>
+        <w:rPr>
+          <w:lang w:val="ru-RU"/>
+        </w:rPr>
+        <w:t>1)</w:t>
       </w:r>
       <w:r>
         <w:rPr>
@@ -10842,7 +10915,19 @@
         <w:rPr>
           <w:lang w:val="ru-RU"/>
         </w:rPr>
-        <w:t>исунок 2</w:t>
+        <w:t xml:space="preserve">исунок </w:t>
+      </w:r>
+      <w:r>
+        <w:rPr>
+          <w:lang w:val="ru-RU"/>
+        </w:rPr>
+        <w:t>Г.</w:t>
+      </w:r>
+      <w:r>
+        <w:rPr>
+          <w:lang w:val="ru-RU"/>
+        </w:rPr>
+        <w:t>2</w:t>
       </w:r>
       <w:r>
         <w:rPr>
@@ -11926,8 +12011,8 @@
           <w:lang w:val="ru-RU"/>
         </w:rPr>
       </w:pPr>
-      <w:bookmarkStart w:id="45" w:name="_Toc120975438"/>
-      <w:bookmarkStart w:id="46" w:name="_Toc169464929"/>
+      <w:bookmarkStart w:id="45" w:name="_Toc169464929"/>
+      <w:bookmarkStart w:id="46" w:name="_Toc120975438"/>
       <w:r>
         <w:t xml:space="preserve">ДОДАТОК </w:t>
       </w:r>
@@ -11958,7 +12043,7 @@
         </w:rPr>
         <w:t>НТЕРФЕЙСУ</w:t>
       </w:r>
-      <w:bookmarkEnd w:id="46"/>
+      <w:bookmarkEnd w:id="45"/>
     </w:p>
     <w:p>
       <w:pPr>
@@ -12030,7 +12115,7 @@
         <w:ind w:firstLine="0"/>
         <w:jc w:val="center"/>
         <w:rPr>
-          <w:lang w:val="en-US"/>
+          <w:lang w:val="ru-RU"/>
         </w:rPr>
       </w:pPr>
       <w:r>
@@ -12041,7 +12126,13 @@
       </w:r>
       <w:r>
         <w:rPr>
-          <w:lang w:val="en-US"/>
+          <w:lang w:val="ru-RU" w:eastAsia="ru-UA"/>
+        </w:rPr>
+        <w:t>А.</w:t>
+      </w:r>
+      <w:r>
+        <w:rPr>
+          <w:lang w:val="ru-RU"/>
         </w:rPr>
         <w:t xml:space="preserve">1. </w:t>
       </w:r>
@@ -12053,7 +12144,7 @@
       </w:r>
       <w:r>
         <w:rPr>
-          <w:lang w:val="en-US"/>
+          <w:lang w:val="ru-RU"/>
         </w:rPr>
         <w:t xml:space="preserve"> </w:t>
       </w:r>
@@ -12065,7 +12156,7 @@
       </w:r>
       <w:r>
         <w:rPr>
-          <w:lang w:val="en-US"/>
+          <w:lang w:val="ru-RU"/>
         </w:rPr>
         <w:t xml:space="preserve"> </w:t>
       </w:r>
@@ -12077,7 +12168,7 @@
       </w:r>
       <w:r>
         <w:rPr>
-          <w:lang w:val="en-US"/>
+          <w:lang w:val="ru-RU"/>
         </w:rPr>
         <w:t>.</w:t>
       </w:r>
@@ -12088,7 +12179,7 @@
         <w:jc w:val="center"/>
         <w:rPr>
           <w:sz w:val="24"/>
-          <w:lang w:val="en-US"/>
+          <w:lang w:val="ru-RU"/>
         </w:rPr>
       </w:pPr>
     </w:p>
@@ -12176,7 +12267,19 @@
         <w:rPr>
           <w:lang w:val="ru-RU" w:eastAsia="ru-UA"/>
         </w:rPr>
-        <w:t xml:space="preserve"> 2. Прототип </w:t>
+        <w:t xml:space="preserve"> </w:t>
+      </w:r>
+      <w:r>
+        <w:rPr>
+          <w:lang w:val="ru-RU" w:eastAsia="ru-UA"/>
+        </w:rPr>
+        <w:t>А.</w:t>
+      </w:r>
+      <w:r>
+        <w:rPr>
+          <w:lang w:val="ru-RU" w:eastAsia="ru-UA"/>
+        </w:rPr>
+        <w:t xml:space="preserve">2. Прототип </w:t>
       </w:r>
       <w:r>
         <w:rPr>
@@ -12307,6 +12410,12 @@
         <w:rPr>
           <w:lang w:val="ru-RU" w:eastAsia="ru-UA"/>
         </w:rPr>
+        <w:t>А.</w:t>
+      </w:r>
+      <w:r>
+        <w:rPr>
+          <w:lang w:val="ru-RU" w:eastAsia="ru-UA"/>
+        </w:rPr>
         <w:t xml:space="preserve">3. Прототип </w:t>
       </w:r>
       <w:r>
@@ -12433,6 +12542,12 @@
           <w:lang w:val="ru-RU" w:eastAsia="ru-UA"/>
         </w:rPr>
         <w:t xml:space="preserve">Рисунок </w:t>
+      </w:r>
+      <w:r>
+        <w:rPr>
+          <w:lang w:val="ru-RU" w:eastAsia="ru-UA"/>
+        </w:rPr>
+        <w:t>А.</w:t>
       </w:r>
       <w:r>
         <w:rPr>
@@ -12582,6 +12697,12 @@
           <w:lang w:val="ru-RU" w:eastAsia="ru-UA"/>
         </w:rPr>
         <w:t xml:space="preserve">Рисунок </w:t>
+      </w:r>
+      <w:r>
+        <w:rPr>
+          <w:lang w:val="ru-RU" w:eastAsia="ru-UA"/>
+        </w:rPr>
+        <w:t>А.</w:t>
       </w:r>
       <w:r>
         <w:rPr>
@@ -12865,7 +12986,7 @@
       <w:r>
         <w:t>. РЕЗУЛЬТАТИ ТЕСТУВАННЯ</w:t>
       </w:r>
-      <w:bookmarkEnd w:id="45"/>
+      <w:bookmarkEnd w:id="46"/>
       <w:bookmarkEnd w:id="48"/>
     </w:p>
     <w:bookmarkEnd w:id="42"/>
@@ -13296,7 +13417,19 @@
         <w:rPr>
           <w:lang w:val="ru-RU"/>
         </w:rPr>
-        <w:t xml:space="preserve">Рисунок 1. </w:t>
+        <w:t xml:space="preserve">Рисунок </w:t>
+      </w:r>
+      <w:r>
+        <w:rPr>
+          <w:lang w:val="ru-RU"/>
+        </w:rPr>
+        <w:t>Г.</w:t>
+      </w:r>
+      <w:r>
+        <w:rPr>
+          <w:lang w:val="ru-RU"/>
+        </w:rPr>
+        <w:t xml:space="preserve">1. </w:t>
       </w:r>
       <w:r>
         <w:rPr>
@@ -13384,7 +13517,19 @@
         <w:rPr>
           <w:lang w:val="ru-RU"/>
         </w:rPr>
-        <w:t>Рисунок 2. Зб</w:t>
+        <w:t xml:space="preserve">Рисунок </w:t>
+      </w:r>
+      <w:r>
+        <w:rPr>
+          <w:lang w:val="ru-RU"/>
+        </w:rPr>
+        <w:t>Г.</w:t>
+      </w:r>
+      <w:r>
+        <w:rPr>
+          <w:lang w:val="ru-RU"/>
+        </w:rPr>
+        <w:t>2. Зб</w:t>
       </w:r>
       <w:r>
         <w:rPr>
